--- a/MakalahTB-RPL1-3.docx
+++ b/MakalahTB-RPL1-3.docx
@@ -180,16 +180,7 @@
               <w:sz w:val="26"/>
               <w:szCs w:val="26"/>
             </w:rPr>
-            <w:t xml:space="preserve">uliah </w:t>
-          </w:r>
-          <w:r>
-            <w:rPr>
-              <w:rFonts w:cs="Times New Roman"/>
-              <w:i/>
-              <w:sz w:val="26"/>
-              <w:szCs w:val="26"/>
-            </w:rPr>
-            <w:t>Rekayasa Perangkat Lunak-1</w:t>
+            <w:t>uliah Rekayasa Perangkat Lunak-1</w:t>
           </w:r>
         </w:p>
         <w:p>
@@ -341,10 +332,7 @@
             <w:ind w:left="2160"/>
           </w:pPr>
           <w:r>
-            <w:t>A</w:t>
-          </w:r>
-          <w:r>
-            <w:t>riya Putra Wibawa</w:t>
+            <w:t>Ariya Putra Wibawa</w:t>
           </w:r>
           <w:r>
             <w:t xml:space="preserve"> </w:t>
@@ -358,6 +346,11 @@
           <w:r>
             <w:t>101131</w:t>
           </w:r>
+          <w:r>
+            <w:t>45</w:t>
+          </w:r>
+          <w:bookmarkStart w:id="0" w:name="_GoBack"/>
+          <w:bookmarkEnd w:id="0"/>
         </w:p>
         <w:p>
           <w:pPr>
@@ -447,12 +440,12 @@
       <w:pPr>
         <w:pStyle w:val="NoSpacing"/>
       </w:pPr>
-      <w:bookmarkStart w:id="0" w:name="_Toc436516216"/>
+      <w:bookmarkStart w:id="1" w:name="_Toc436516216"/>
       <w:r>
         <w:lastRenderedPageBreak/>
         <w:t>KATA PENGANTAR</w:t>
       </w:r>
-      <w:bookmarkEnd w:id="0"/>
+      <w:bookmarkEnd w:id="1"/>
     </w:p>
     <w:p/>
     <w:p>
@@ -468,12 +461,12 @@
       <w:pPr>
         <w:pStyle w:val="NoSpacing"/>
       </w:pPr>
-      <w:bookmarkStart w:id="1" w:name="_Toc436516217"/>
+      <w:bookmarkStart w:id="2" w:name="_Toc436516217"/>
       <w:r>
         <w:lastRenderedPageBreak/>
         <w:t>DAFTAR ISI</w:t>
       </w:r>
-      <w:bookmarkEnd w:id="1"/>
+      <w:bookmarkEnd w:id="2"/>
     </w:p>
     <w:p/>
     <w:p>
@@ -2237,12 +2230,12 @@
       <w:pPr>
         <w:pStyle w:val="NoSpacing"/>
       </w:pPr>
-      <w:bookmarkStart w:id="2" w:name="_Toc436516218"/>
+      <w:bookmarkStart w:id="3" w:name="_Toc436516218"/>
       <w:r>
         <w:lastRenderedPageBreak/>
         <w:t>DAFTAR GAMBAR</w:t>
       </w:r>
-      <w:bookmarkEnd w:id="2"/>
+      <w:bookmarkEnd w:id="3"/>
     </w:p>
     <w:p/>
     <w:p>
@@ -2281,18 +2274,18 @@
       <w:pPr>
         <w:pStyle w:val="Heading1"/>
       </w:pPr>
-      <w:bookmarkStart w:id="3" w:name="_Toc436516219"/>
-      <w:bookmarkEnd w:id="3"/>
+      <w:bookmarkStart w:id="4" w:name="_Toc436516219"/>
+      <w:bookmarkEnd w:id="4"/>
     </w:p>
     <w:p>
       <w:pPr>
         <w:pStyle w:val="NoSpacing"/>
       </w:pPr>
-      <w:bookmarkStart w:id="4" w:name="_Toc436516220"/>
+      <w:bookmarkStart w:id="5" w:name="_Toc436516220"/>
       <w:r>
         <w:t>PENDAHULUAN</w:t>
       </w:r>
-      <w:bookmarkEnd w:id="4"/>
+      <w:bookmarkEnd w:id="5"/>
     </w:p>
     <w:p>
       <w:pPr>
@@ -2309,39 +2302,39 @@
       <w:pPr>
         <w:pStyle w:val="Heading1"/>
       </w:pPr>
-      <w:bookmarkStart w:id="5" w:name="_Toc436516221"/>
-      <w:bookmarkEnd w:id="5"/>
+      <w:bookmarkStart w:id="6" w:name="_Toc436516221"/>
+      <w:bookmarkEnd w:id="6"/>
     </w:p>
     <w:p>
       <w:pPr>
         <w:pStyle w:val="NoSpacing"/>
       </w:pPr>
-      <w:bookmarkStart w:id="6" w:name="_Toc436516222"/>
+      <w:bookmarkStart w:id="7" w:name="_Toc436516222"/>
       <w:r>
         <w:t>REKAYASA KEBUTUHAN PERANGKAT LUNAK</w:t>
       </w:r>
-      <w:bookmarkEnd w:id="6"/>
+      <w:bookmarkEnd w:id="7"/>
     </w:p>
     <w:p/>
     <w:p>
       <w:pPr>
         <w:pStyle w:val="Heading2"/>
       </w:pPr>
-      <w:bookmarkStart w:id="7" w:name="_Toc436516223"/>
+      <w:bookmarkStart w:id="8" w:name="_Toc436516223"/>
       <w:r>
         <w:t>SPESIFIKASI KEBUTUHAN FUNGSIONAL</w:t>
       </w:r>
-      <w:bookmarkEnd w:id="7"/>
+      <w:bookmarkEnd w:id="8"/>
     </w:p>
     <w:p>
       <w:pPr>
         <w:pStyle w:val="Heading3"/>
       </w:pPr>
-      <w:bookmarkStart w:id="8" w:name="_Toc436516224"/>
+      <w:bookmarkStart w:id="9" w:name="_Toc436516224"/>
       <w:r>
         <w:t>Alur Dasar Kerja Pelayan</w:t>
       </w:r>
-      <w:bookmarkEnd w:id="8"/>
+      <w:bookmarkEnd w:id="9"/>
       <w:r>
         <w:t xml:space="preserve"> </w:t>
       </w:r>
@@ -2668,10 +2661,7 @@
         <w:pStyle w:val="Heading4"/>
       </w:pPr>
       <w:r>
-        <w:t>Sub Kasus</w:t>
-      </w:r>
-      <w:r>
-        <w:t xml:space="preserve"> Penambahan pesanan</w:t>
+        <w:t>Sub Kasus Penambahan pesanan</w:t>
       </w:r>
     </w:p>
     <w:p>
@@ -2796,11 +2786,11 @@
       <w:pPr>
         <w:pStyle w:val="Heading3"/>
       </w:pPr>
-      <w:bookmarkStart w:id="9" w:name="_Toc436516225"/>
+      <w:bookmarkStart w:id="10" w:name="_Toc436516225"/>
       <w:r>
         <w:t>Alur Dasar Kerja Koki</w:t>
       </w:r>
-      <w:bookmarkEnd w:id="9"/>
+      <w:bookmarkEnd w:id="10"/>
       <w:r>
         <w:t xml:space="preserve"> </w:t>
       </w:r>
@@ -3072,11 +3062,11 @@
       <w:pPr>
         <w:pStyle w:val="Heading3"/>
       </w:pPr>
-      <w:bookmarkStart w:id="10" w:name="_Toc436516226"/>
+      <w:bookmarkStart w:id="11" w:name="_Toc436516226"/>
       <w:r>
         <w:t>Alur Dasar Kerja Pantry</w:t>
       </w:r>
-      <w:bookmarkEnd w:id="10"/>
+      <w:bookmarkEnd w:id="11"/>
       <w:r>
         <w:t xml:space="preserve"> </w:t>
       </w:r>
@@ -3300,10 +3290,7 @@
       </w:pPr>
       <w:r>
         <w:lastRenderedPageBreak/>
-        <w:t xml:space="preserve">Sub Kasus </w:t>
-      </w:r>
-      <w:r>
-        <w:t xml:space="preserve"> Pantry</w:t>
+        <w:t>Sub Kasus  Pantry</w:t>
       </w:r>
     </w:p>
     <w:p>
@@ -3417,10 +3404,7 @@
         <w:pStyle w:val="Heading4"/>
       </w:pPr>
       <w:r>
-        <w:t>Sub Kasus</w:t>
-      </w:r>
-      <w:r>
-        <w:t xml:space="preserve"> Pantry Menambahkan Stok</w:t>
+        <w:t>Sub Kasus Pantry Menambahkan Stok</w:t>
       </w:r>
     </w:p>
     <w:p>
@@ -3428,10 +3412,7 @@
         <w:ind w:firstLine="426"/>
       </w:pPr>
       <w:r>
-        <w:t xml:space="preserve">Jika Pantry menambahkan stok </w:t>
-      </w:r>
-      <w:r>
-        <w:t>bahan baku</w:t>
+        <w:t>Jika Pantry menambahkan stok bahan baku</w:t>
       </w:r>
     </w:p>
     <w:p>
@@ -3561,11 +3542,11 @@
       <w:pPr>
         <w:pStyle w:val="Heading3"/>
       </w:pPr>
-      <w:bookmarkStart w:id="11" w:name="_Toc436516227"/>
+      <w:bookmarkStart w:id="12" w:name="_Toc436516227"/>
       <w:r>
         <w:t>Alur Dasar Kerja Kasir</w:t>
       </w:r>
-      <w:bookmarkEnd w:id="11"/>
+      <w:bookmarkEnd w:id="12"/>
       <w:r>
         <w:t xml:space="preserve"> </w:t>
       </w:r>
@@ -3770,13 +3751,11 @@
       <w:pPr>
         <w:pStyle w:val="Heading3"/>
       </w:pPr>
-      <w:bookmarkStart w:id="12" w:name="_Toc436516228"/>
-      <w:bookmarkStart w:id="13" w:name="_GoBack"/>
+      <w:bookmarkStart w:id="13" w:name="_Toc436516228"/>
+      <w:r>
+        <w:t>Alur Dasar Kerja Customer Service</w:t>
+      </w:r>
       <w:bookmarkEnd w:id="13"/>
-      <w:r>
-        <w:t>Alur Dasar Kerja Customer Service</w:t>
-      </w:r>
-      <w:bookmarkEnd w:id="12"/>
       <w:r>
         <w:t xml:space="preserve"> </w:t>
       </w:r>
@@ -3904,84 +3883,12 @@
                 <w:rFonts w:cs="Times New Roman"/>
               </w:rPr>
             </w:pPr>
-            <w:proofErr w:type="spellStart"/>
             <w:r>
               <w:rPr>
                 <w:rFonts w:cs="Times New Roman"/>
               </w:rPr>
-              <w:t>Setiap</w:t>
+              <w:t>Setiap pelayan hanya dapat login ke menu Pelayan</w:t>
             </w:r>
-            <w:proofErr w:type="spellEnd"/>
-            <w:r>
-              <w:rPr>
-                <w:rFonts w:cs="Times New Roman"/>
-              </w:rPr>
-              <w:t xml:space="preserve"> </w:t>
-            </w:r>
-            <w:proofErr w:type="spellStart"/>
-            <w:r>
-              <w:rPr>
-                <w:rFonts w:cs="Times New Roman"/>
-              </w:rPr>
-              <w:t>pelayan</w:t>
-            </w:r>
-            <w:proofErr w:type="spellEnd"/>
-            <w:r>
-              <w:rPr>
-                <w:rFonts w:cs="Times New Roman"/>
-              </w:rPr>
-              <w:t xml:space="preserve"> </w:t>
-            </w:r>
-            <w:proofErr w:type="spellStart"/>
-            <w:r>
-              <w:rPr>
-                <w:rFonts w:cs="Times New Roman"/>
-              </w:rPr>
-              <w:t>hanya</w:t>
-            </w:r>
-            <w:proofErr w:type="spellEnd"/>
-            <w:r>
-              <w:rPr>
-                <w:rFonts w:cs="Times New Roman"/>
-              </w:rPr>
-              <w:t xml:space="preserve"> </w:t>
-            </w:r>
-            <w:proofErr w:type="spellStart"/>
-            <w:r>
-              <w:rPr>
-                <w:rFonts w:cs="Times New Roman"/>
-              </w:rPr>
-              <w:t>dapat</w:t>
-            </w:r>
-            <w:proofErr w:type="spellEnd"/>
-            <w:r>
-              <w:rPr>
-                <w:rFonts w:cs="Times New Roman"/>
-              </w:rPr>
-              <w:t xml:space="preserve"> login </w:t>
-            </w:r>
-            <w:proofErr w:type="spellStart"/>
-            <w:r>
-              <w:rPr>
-                <w:rFonts w:cs="Times New Roman"/>
-              </w:rPr>
-              <w:t>ke</w:t>
-            </w:r>
-            <w:proofErr w:type="spellEnd"/>
-            <w:r>
-              <w:rPr>
-                <w:rFonts w:cs="Times New Roman"/>
-              </w:rPr>
-              <w:t xml:space="preserve"> menu </w:t>
-            </w:r>
-            <w:proofErr w:type="spellStart"/>
-            <w:r>
-              <w:rPr>
-                <w:rFonts w:cs="Times New Roman"/>
-              </w:rPr>
-              <w:t>Pelayan</w:t>
-            </w:r>
-            <w:proofErr w:type="spellEnd"/>
           </w:p>
         </w:tc>
       </w:tr>
@@ -4018,75 +3925,11 @@
                 <w:rFonts w:cs="Times New Roman"/>
               </w:rPr>
             </w:pPr>
-            <w:proofErr w:type="spellStart"/>
             <w:r>
               <w:rPr>
                 <w:rFonts w:cs="Times New Roman"/>
               </w:rPr>
-              <w:t>Setiap</w:t>
-            </w:r>
-            <w:proofErr w:type="spellEnd"/>
-            <w:r>
-              <w:rPr>
-                <w:rFonts w:cs="Times New Roman"/>
-              </w:rPr>
-              <w:t xml:space="preserve"> </w:t>
-            </w:r>
-            <w:proofErr w:type="spellStart"/>
-            <w:r>
-              <w:rPr>
-                <w:rFonts w:cs="Times New Roman"/>
-              </w:rPr>
-              <w:t>koki</w:t>
-            </w:r>
-            <w:proofErr w:type="spellEnd"/>
-            <w:r>
-              <w:rPr>
-                <w:rFonts w:cs="Times New Roman"/>
-              </w:rPr>
-              <w:t xml:space="preserve"> </w:t>
-            </w:r>
-            <w:proofErr w:type="spellStart"/>
-            <w:r>
-              <w:rPr>
-                <w:rFonts w:cs="Times New Roman"/>
-              </w:rPr>
-              <w:t>hanya</w:t>
-            </w:r>
-            <w:proofErr w:type="spellEnd"/>
-            <w:r>
-              <w:rPr>
-                <w:rFonts w:cs="Times New Roman"/>
-              </w:rPr>
-              <w:t xml:space="preserve"> </w:t>
-            </w:r>
-            <w:proofErr w:type="spellStart"/>
-            <w:r>
-              <w:rPr>
-                <w:rFonts w:cs="Times New Roman"/>
-              </w:rPr>
-              <w:t>dapat</w:t>
-            </w:r>
-            <w:proofErr w:type="spellEnd"/>
-            <w:r>
-              <w:rPr>
-                <w:rFonts w:cs="Times New Roman"/>
-              </w:rPr>
-              <w:t xml:space="preserve"> login </w:t>
-            </w:r>
-            <w:proofErr w:type="spellStart"/>
-            <w:r>
-              <w:rPr>
-                <w:rFonts w:cs="Times New Roman"/>
-              </w:rPr>
-              <w:t>ke</w:t>
-            </w:r>
-            <w:proofErr w:type="spellEnd"/>
-            <w:r>
-              <w:rPr>
-                <w:rFonts w:cs="Times New Roman"/>
-              </w:rPr>
-              <w:t xml:space="preserve"> menu Koki</w:t>
+              <w:t>Setiap koki hanya dapat login ke menu Koki</w:t>
             </w:r>
           </w:p>
         </w:tc>
@@ -4124,61 +3967,11 @@
                 <w:rFonts w:cs="Times New Roman"/>
               </w:rPr>
             </w:pPr>
-            <w:proofErr w:type="spellStart"/>
             <w:r>
               <w:rPr>
                 <w:rFonts w:cs="Times New Roman"/>
               </w:rPr>
-              <w:t>Setiap</w:t>
-            </w:r>
-            <w:proofErr w:type="spellEnd"/>
-            <w:r>
-              <w:rPr>
-                <w:rFonts w:cs="Times New Roman"/>
-              </w:rPr>
-              <w:t xml:space="preserve"> pantry </w:t>
-            </w:r>
-            <w:proofErr w:type="spellStart"/>
-            <w:r>
-              <w:rPr>
-                <w:rFonts w:cs="Times New Roman"/>
-              </w:rPr>
-              <w:t>hanya</w:t>
-            </w:r>
-            <w:proofErr w:type="spellEnd"/>
-            <w:r>
-              <w:rPr>
-                <w:rFonts w:cs="Times New Roman"/>
-              </w:rPr>
-              <w:t xml:space="preserve"> </w:t>
-            </w:r>
-            <w:proofErr w:type="spellStart"/>
-            <w:r>
-              <w:rPr>
-                <w:rFonts w:cs="Times New Roman"/>
-              </w:rPr>
-              <w:t>dapat</w:t>
-            </w:r>
-            <w:proofErr w:type="spellEnd"/>
-            <w:r>
-              <w:rPr>
-                <w:rFonts w:cs="Times New Roman"/>
-              </w:rPr>
-              <w:t xml:space="preserve"> login </w:t>
-            </w:r>
-            <w:proofErr w:type="spellStart"/>
-            <w:r>
-              <w:rPr>
-                <w:rFonts w:cs="Times New Roman"/>
-              </w:rPr>
-              <w:t>ke</w:t>
-            </w:r>
-            <w:proofErr w:type="spellEnd"/>
-            <w:r>
-              <w:rPr>
-                <w:rFonts w:cs="Times New Roman"/>
-              </w:rPr>
-              <w:t xml:space="preserve"> menu Pantry</w:t>
+              <w:t>Setiap pantry hanya dapat login ke menu Pantry</w:t>
             </w:r>
           </w:p>
         </w:tc>
@@ -4216,84 +4009,12 @@
                 <w:rFonts w:cs="Times New Roman"/>
               </w:rPr>
             </w:pPr>
-            <w:proofErr w:type="spellStart"/>
             <w:r>
               <w:rPr>
                 <w:rFonts w:cs="Times New Roman"/>
               </w:rPr>
-              <w:t>Setiap</w:t>
+              <w:t>Setiap kasir hanya dapat login ke menu Kasir</w:t>
             </w:r>
-            <w:proofErr w:type="spellEnd"/>
-            <w:r>
-              <w:rPr>
-                <w:rFonts w:cs="Times New Roman"/>
-              </w:rPr>
-              <w:t xml:space="preserve"> </w:t>
-            </w:r>
-            <w:proofErr w:type="spellStart"/>
-            <w:r>
-              <w:rPr>
-                <w:rFonts w:cs="Times New Roman"/>
-              </w:rPr>
-              <w:t>kasir</w:t>
-            </w:r>
-            <w:proofErr w:type="spellEnd"/>
-            <w:r>
-              <w:rPr>
-                <w:rFonts w:cs="Times New Roman"/>
-              </w:rPr>
-              <w:t xml:space="preserve"> </w:t>
-            </w:r>
-            <w:proofErr w:type="spellStart"/>
-            <w:r>
-              <w:rPr>
-                <w:rFonts w:cs="Times New Roman"/>
-              </w:rPr>
-              <w:t>hanya</w:t>
-            </w:r>
-            <w:proofErr w:type="spellEnd"/>
-            <w:r>
-              <w:rPr>
-                <w:rFonts w:cs="Times New Roman"/>
-              </w:rPr>
-              <w:t xml:space="preserve"> </w:t>
-            </w:r>
-            <w:proofErr w:type="spellStart"/>
-            <w:r>
-              <w:rPr>
-                <w:rFonts w:cs="Times New Roman"/>
-              </w:rPr>
-              <w:t>dapat</w:t>
-            </w:r>
-            <w:proofErr w:type="spellEnd"/>
-            <w:r>
-              <w:rPr>
-                <w:rFonts w:cs="Times New Roman"/>
-              </w:rPr>
-              <w:t xml:space="preserve"> login </w:t>
-            </w:r>
-            <w:proofErr w:type="spellStart"/>
-            <w:r>
-              <w:rPr>
-                <w:rFonts w:cs="Times New Roman"/>
-              </w:rPr>
-              <w:t>ke</w:t>
-            </w:r>
-            <w:proofErr w:type="spellEnd"/>
-            <w:r>
-              <w:rPr>
-                <w:rFonts w:cs="Times New Roman"/>
-              </w:rPr>
-              <w:t xml:space="preserve"> menu </w:t>
-            </w:r>
-            <w:proofErr w:type="spellStart"/>
-            <w:r>
-              <w:rPr>
-                <w:rFonts w:cs="Times New Roman"/>
-              </w:rPr>
-              <w:t>Kasir</w:t>
-            </w:r>
-            <w:proofErr w:type="spellEnd"/>
           </w:p>
         </w:tc>
       </w:tr>
@@ -4330,61 +4051,11 @@
                 <w:rFonts w:cs="Times New Roman"/>
               </w:rPr>
             </w:pPr>
-            <w:proofErr w:type="spellStart"/>
             <w:r>
               <w:rPr>
                 <w:rFonts w:cs="Times New Roman"/>
               </w:rPr>
-              <w:t>Setiap</w:t>
-            </w:r>
-            <w:proofErr w:type="spellEnd"/>
-            <w:r>
-              <w:rPr>
-                <w:rFonts w:cs="Times New Roman"/>
-              </w:rPr>
-              <w:t xml:space="preserve"> admin </w:t>
-            </w:r>
-            <w:proofErr w:type="spellStart"/>
-            <w:r>
-              <w:rPr>
-                <w:rFonts w:cs="Times New Roman"/>
-              </w:rPr>
-              <w:t>hanya</w:t>
-            </w:r>
-            <w:proofErr w:type="spellEnd"/>
-            <w:r>
-              <w:rPr>
-                <w:rFonts w:cs="Times New Roman"/>
-              </w:rPr>
-              <w:t xml:space="preserve"> </w:t>
-            </w:r>
-            <w:proofErr w:type="spellStart"/>
-            <w:r>
-              <w:rPr>
-                <w:rFonts w:cs="Times New Roman"/>
-              </w:rPr>
-              <w:t>dapat</w:t>
-            </w:r>
-            <w:proofErr w:type="spellEnd"/>
-            <w:r>
-              <w:rPr>
-                <w:rFonts w:cs="Times New Roman"/>
-              </w:rPr>
-              <w:t xml:space="preserve"> login </w:t>
-            </w:r>
-            <w:proofErr w:type="spellStart"/>
-            <w:r>
-              <w:rPr>
-                <w:rFonts w:cs="Times New Roman"/>
-              </w:rPr>
-              <w:t>ke</w:t>
-            </w:r>
-            <w:proofErr w:type="spellEnd"/>
-            <w:r>
-              <w:rPr>
-                <w:rFonts w:cs="Times New Roman"/>
-              </w:rPr>
-              <w:t xml:space="preserve"> menu Admin</w:t>
+              <w:t>Setiap admin hanya dapat login ke menu Admin</w:t>
             </w:r>
           </w:p>
         </w:tc>
@@ -4422,159 +4093,11 @@
                 <w:rFonts w:cs="Times New Roman"/>
               </w:rPr>
             </w:pPr>
-            <w:proofErr w:type="spellStart"/>
             <w:r>
               <w:rPr>
                 <w:rFonts w:cs="Times New Roman"/>
               </w:rPr>
-              <w:t>Kasir</w:t>
-            </w:r>
-            <w:proofErr w:type="spellEnd"/>
-            <w:r>
-              <w:rPr>
-                <w:rFonts w:cs="Times New Roman"/>
-              </w:rPr>
-              <w:t xml:space="preserve"> </w:t>
-            </w:r>
-            <w:proofErr w:type="spellStart"/>
-            <w:r>
-              <w:rPr>
-                <w:rFonts w:cs="Times New Roman"/>
-              </w:rPr>
-              <w:t>tidak</w:t>
-            </w:r>
-            <w:proofErr w:type="spellEnd"/>
-            <w:r>
-              <w:rPr>
-                <w:rFonts w:cs="Times New Roman"/>
-              </w:rPr>
-              <w:t xml:space="preserve"> </w:t>
-            </w:r>
-            <w:proofErr w:type="spellStart"/>
-            <w:r>
-              <w:rPr>
-                <w:rFonts w:cs="Times New Roman"/>
-              </w:rPr>
-              <w:t>dapat</w:t>
-            </w:r>
-            <w:proofErr w:type="spellEnd"/>
-            <w:r>
-              <w:rPr>
-                <w:rFonts w:cs="Times New Roman"/>
-              </w:rPr>
-              <w:t xml:space="preserve"> </w:t>
-            </w:r>
-            <w:proofErr w:type="spellStart"/>
-            <w:r>
-              <w:rPr>
-                <w:rFonts w:cs="Times New Roman"/>
-              </w:rPr>
-              <w:t>berhubungan</w:t>
-            </w:r>
-            <w:proofErr w:type="spellEnd"/>
-            <w:r>
-              <w:rPr>
-                <w:rFonts w:cs="Times New Roman"/>
-              </w:rPr>
-              <w:t xml:space="preserve"> </w:t>
-            </w:r>
-            <w:proofErr w:type="spellStart"/>
-            <w:r>
-              <w:rPr>
-                <w:rFonts w:cs="Times New Roman"/>
-              </w:rPr>
-              <w:t>langsung</w:t>
-            </w:r>
-            <w:proofErr w:type="spellEnd"/>
-            <w:r>
-              <w:rPr>
-                <w:rFonts w:cs="Times New Roman"/>
-              </w:rPr>
-              <w:t xml:space="preserve"> </w:t>
-            </w:r>
-            <w:proofErr w:type="spellStart"/>
-            <w:r>
-              <w:rPr>
-                <w:rFonts w:cs="Times New Roman"/>
-              </w:rPr>
-              <w:t>dengan</w:t>
-            </w:r>
-            <w:proofErr w:type="spellEnd"/>
-            <w:r>
-              <w:rPr>
-                <w:rFonts w:cs="Times New Roman"/>
-              </w:rPr>
-              <w:t xml:space="preserve"> </w:t>
-            </w:r>
-            <w:proofErr w:type="spellStart"/>
-            <w:r>
-              <w:rPr>
-                <w:rFonts w:cs="Times New Roman"/>
-              </w:rPr>
-              <w:t>pelanggan</w:t>
-            </w:r>
-            <w:proofErr w:type="spellEnd"/>
-            <w:r>
-              <w:rPr>
-                <w:rFonts w:cs="Times New Roman"/>
-              </w:rPr>
-              <w:t xml:space="preserve"> </w:t>
-            </w:r>
-            <w:proofErr w:type="spellStart"/>
-            <w:r>
-              <w:rPr>
-                <w:rFonts w:cs="Times New Roman"/>
-              </w:rPr>
-              <w:t>pada</w:t>
-            </w:r>
-            <w:proofErr w:type="spellEnd"/>
-            <w:r>
-              <w:rPr>
-                <w:rFonts w:cs="Times New Roman"/>
-              </w:rPr>
-              <w:t xml:space="preserve"> proses </w:t>
-            </w:r>
-            <w:proofErr w:type="spellStart"/>
-            <w:r>
-              <w:rPr>
-                <w:rFonts w:cs="Times New Roman"/>
-              </w:rPr>
-              <w:t>transaksi</w:t>
-            </w:r>
-            <w:proofErr w:type="spellEnd"/>
-            <w:r>
-              <w:rPr>
-                <w:rFonts w:cs="Times New Roman"/>
-              </w:rPr>
-              <w:t xml:space="preserve"> (</w:t>
-            </w:r>
-            <w:proofErr w:type="spellStart"/>
-            <w:r>
-              <w:rPr>
-                <w:rFonts w:cs="Times New Roman"/>
-              </w:rPr>
-              <w:t>melalui</w:t>
-            </w:r>
-            <w:proofErr w:type="spellEnd"/>
-            <w:r>
-              <w:rPr>
-                <w:rFonts w:cs="Times New Roman"/>
-              </w:rPr>
-              <w:t xml:space="preserve"> </w:t>
-            </w:r>
-            <w:proofErr w:type="spellStart"/>
-            <w:r>
-              <w:rPr>
-                <w:rFonts w:cs="Times New Roman"/>
-              </w:rPr>
-              <w:t>pelayan</w:t>
-            </w:r>
-            <w:proofErr w:type="spellEnd"/>
-            <w:r>
-              <w:rPr>
-                <w:rFonts w:cs="Times New Roman"/>
-              </w:rPr>
-              <w:t>)</w:t>
+              <w:t>Kasir tidak dapat berhubungan langsung dengan pelanggan pada proses transaksi (melalui pelayan)</w:t>
             </w:r>
           </w:p>
         </w:tc>
@@ -4612,98 +4135,12 @@
                 <w:rFonts w:cs="Times New Roman"/>
               </w:rPr>
             </w:pPr>
-            <w:proofErr w:type="spellStart"/>
             <w:r>
               <w:rPr>
                 <w:rFonts w:cs="Times New Roman"/>
               </w:rPr>
-              <w:t>Pelayan</w:t>
+              <w:t>Pelayan tidak dapat langsung mengetahui ketersediaan makana</w:t>
             </w:r>
-            <w:proofErr w:type="spellEnd"/>
-            <w:r>
-              <w:rPr>
-                <w:rFonts w:cs="Times New Roman"/>
-              </w:rPr>
-              <w:t xml:space="preserve"> </w:t>
-            </w:r>
-            <w:proofErr w:type="spellStart"/>
-            <w:r>
-              <w:rPr>
-                <w:rFonts w:cs="Times New Roman"/>
-              </w:rPr>
-              <w:t>tidak</w:t>
-            </w:r>
-            <w:proofErr w:type="spellEnd"/>
-            <w:r>
-              <w:rPr>
-                <w:rFonts w:cs="Times New Roman"/>
-              </w:rPr>
-              <w:t xml:space="preserve"> </w:t>
-            </w:r>
-            <w:proofErr w:type="spellStart"/>
-            <w:r>
-              <w:rPr>
-                <w:rFonts w:cs="Times New Roman"/>
-              </w:rPr>
-              <w:t>dapat</w:t>
-            </w:r>
-            <w:proofErr w:type="spellEnd"/>
-            <w:r>
-              <w:rPr>
-                <w:rFonts w:cs="Times New Roman"/>
-              </w:rPr>
-              <w:t xml:space="preserve"> </w:t>
-            </w:r>
-            <w:proofErr w:type="spellStart"/>
-            <w:r>
-              <w:rPr>
-                <w:rFonts w:cs="Times New Roman"/>
-              </w:rPr>
-              <w:t>langsung</w:t>
-            </w:r>
-            <w:proofErr w:type="spellEnd"/>
-            <w:r>
-              <w:rPr>
-                <w:rFonts w:cs="Times New Roman"/>
-              </w:rPr>
-              <w:t xml:space="preserve"> </w:t>
-            </w:r>
-            <w:proofErr w:type="spellStart"/>
-            <w:r>
-              <w:rPr>
-                <w:rFonts w:cs="Times New Roman"/>
-              </w:rPr>
-              <w:t>mengetahui</w:t>
-            </w:r>
-            <w:proofErr w:type="spellEnd"/>
-            <w:r>
-              <w:rPr>
-                <w:rFonts w:cs="Times New Roman"/>
-              </w:rPr>
-              <w:t xml:space="preserve"> </w:t>
-            </w:r>
-            <w:proofErr w:type="spellStart"/>
-            <w:r>
-              <w:rPr>
-                <w:rFonts w:cs="Times New Roman"/>
-              </w:rPr>
-              <w:t>ketersediaan</w:t>
-            </w:r>
-            <w:proofErr w:type="spellEnd"/>
-            <w:r>
-              <w:rPr>
-                <w:rFonts w:cs="Times New Roman"/>
-              </w:rPr>
-              <w:t xml:space="preserve"> </w:t>
-            </w:r>
-            <w:proofErr w:type="spellStart"/>
-            <w:r>
-              <w:rPr>
-                <w:rFonts w:cs="Times New Roman"/>
-              </w:rPr>
-              <w:t>makana</w:t>
-            </w:r>
-            <w:proofErr w:type="spellEnd"/>
             <w:r>
               <w:rPr>
                 <w:rFonts w:cs="Times New Roman"/>
@@ -4715,72 +4152,8 @@
               <w:rPr>
                 <w:rFonts w:cs="Times New Roman"/>
               </w:rPr>
-              <w:t xml:space="preserve"> </w:t>
+              <w:t xml:space="preserve"> atau minuman tanpa memalui koki</w:t>
             </w:r>
-            <w:proofErr w:type="spellStart"/>
-            <w:r>
-              <w:rPr>
-                <w:rFonts w:cs="Times New Roman"/>
-              </w:rPr>
-              <w:t>atau</w:t>
-            </w:r>
-            <w:proofErr w:type="spellEnd"/>
-            <w:r>
-              <w:rPr>
-                <w:rFonts w:cs="Times New Roman"/>
-              </w:rPr>
-              <w:t xml:space="preserve"> </w:t>
-            </w:r>
-            <w:proofErr w:type="spellStart"/>
-            <w:r>
-              <w:rPr>
-                <w:rFonts w:cs="Times New Roman"/>
-              </w:rPr>
-              <w:t>minuman</w:t>
-            </w:r>
-            <w:proofErr w:type="spellEnd"/>
-            <w:r>
-              <w:rPr>
-                <w:rFonts w:cs="Times New Roman"/>
-              </w:rPr>
-              <w:t xml:space="preserve"> </w:t>
-            </w:r>
-            <w:proofErr w:type="spellStart"/>
-            <w:r>
-              <w:rPr>
-                <w:rFonts w:cs="Times New Roman"/>
-              </w:rPr>
-              <w:t>tanpa</w:t>
-            </w:r>
-            <w:proofErr w:type="spellEnd"/>
-            <w:r>
-              <w:rPr>
-                <w:rFonts w:cs="Times New Roman"/>
-              </w:rPr>
-              <w:t xml:space="preserve"> </w:t>
-            </w:r>
-            <w:proofErr w:type="spellStart"/>
-            <w:r>
-              <w:rPr>
-                <w:rFonts w:cs="Times New Roman"/>
-              </w:rPr>
-              <w:t>memalui</w:t>
-            </w:r>
-            <w:proofErr w:type="spellEnd"/>
-            <w:r>
-              <w:rPr>
-                <w:rFonts w:cs="Times New Roman"/>
-              </w:rPr>
-              <w:t xml:space="preserve"> </w:t>
-            </w:r>
-            <w:proofErr w:type="spellStart"/>
-            <w:r>
-              <w:rPr>
-                <w:rFonts w:cs="Times New Roman"/>
-              </w:rPr>
-              <w:t>koki</w:t>
-            </w:r>
-            <w:proofErr w:type="spellEnd"/>
           </w:p>
         </w:tc>
       </w:tr>
@@ -4821,133 +4194,7 @@
               <w:rPr>
                 <w:rFonts w:cs="Times New Roman"/>
               </w:rPr>
-              <w:t xml:space="preserve">Koki </w:t>
-            </w:r>
-            <w:proofErr w:type="spellStart"/>
-            <w:r>
-              <w:rPr>
-                <w:rFonts w:cs="Times New Roman"/>
-              </w:rPr>
-              <w:t>tidak</w:t>
-            </w:r>
-            <w:proofErr w:type="spellEnd"/>
-            <w:r>
-              <w:rPr>
-                <w:rFonts w:cs="Times New Roman"/>
-              </w:rPr>
-              <w:t xml:space="preserve"> </w:t>
-            </w:r>
-            <w:proofErr w:type="spellStart"/>
-            <w:r>
-              <w:rPr>
-                <w:rFonts w:cs="Times New Roman"/>
-              </w:rPr>
-              <w:t>dapat</w:t>
-            </w:r>
-            <w:proofErr w:type="spellEnd"/>
-            <w:r>
-              <w:rPr>
-                <w:rFonts w:cs="Times New Roman"/>
-              </w:rPr>
-              <w:t xml:space="preserve"> </w:t>
-            </w:r>
-            <w:proofErr w:type="spellStart"/>
-            <w:r>
-              <w:rPr>
-                <w:rFonts w:cs="Times New Roman"/>
-              </w:rPr>
-              <w:t>langsung</w:t>
-            </w:r>
-            <w:proofErr w:type="spellEnd"/>
-            <w:r>
-              <w:rPr>
-                <w:rFonts w:cs="Times New Roman"/>
-              </w:rPr>
-              <w:t xml:space="preserve"> </w:t>
-            </w:r>
-            <w:proofErr w:type="spellStart"/>
-            <w:r>
-              <w:rPr>
-                <w:rFonts w:cs="Times New Roman"/>
-              </w:rPr>
-              <w:t>mengetahui</w:t>
-            </w:r>
-            <w:proofErr w:type="spellEnd"/>
-            <w:r>
-              <w:rPr>
-                <w:rFonts w:cs="Times New Roman"/>
-              </w:rPr>
-              <w:t xml:space="preserve"> </w:t>
-            </w:r>
-            <w:proofErr w:type="spellStart"/>
-            <w:r>
-              <w:rPr>
-                <w:rFonts w:cs="Times New Roman"/>
-              </w:rPr>
-              <w:t>ketersediaan</w:t>
-            </w:r>
-            <w:proofErr w:type="spellEnd"/>
-            <w:r>
-              <w:rPr>
-                <w:rFonts w:cs="Times New Roman"/>
-              </w:rPr>
-              <w:t xml:space="preserve"> </w:t>
-            </w:r>
-            <w:proofErr w:type="spellStart"/>
-            <w:r>
-              <w:rPr>
-                <w:rFonts w:cs="Times New Roman"/>
-              </w:rPr>
-              <w:t>bahan</w:t>
-            </w:r>
-            <w:proofErr w:type="spellEnd"/>
-            <w:r>
-              <w:rPr>
-                <w:rFonts w:cs="Times New Roman"/>
-              </w:rPr>
-              <w:t xml:space="preserve"> </w:t>
-            </w:r>
-            <w:proofErr w:type="spellStart"/>
-            <w:r>
-              <w:rPr>
-                <w:rFonts w:cs="Times New Roman"/>
-              </w:rPr>
-              <w:t>makanan</w:t>
-            </w:r>
-            <w:proofErr w:type="spellEnd"/>
-            <w:r>
-              <w:rPr>
-                <w:rFonts w:cs="Times New Roman"/>
-              </w:rPr>
-              <w:t xml:space="preserve"> </w:t>
-            </w:r>
-            <w:proofErr w:type="spellStart"/>
-            <w:r>
-              <w:rPr>
-                <w:rFonts w:cs="Times New Roman"/>
-              </w:rPr>
-              <w:t>tanpa</w:t>
-            </w:r>
-            <w:proofErr w:type="spellEnd"/>
-            <w:r>
-              <w:rPr>
-                <w:rFonts w:cs="Times New Roman"/>
-              </w:rPr>
-              <w:t xml:space="preserve"> </w:t>
-            </w:r>
-            <w:proofErr w:type="spellStart"/>
-            <w:r>
-              <w:rPr>
-                <w:rFonts w:cs="Times New Roman"/>
-              </w:rPr>
-              <w:t>melalui</w:t>
-            </w:r>
-            <w:proofErr w:type="spellEnd"/>
-            <w:r>
-              <w:rPr>
-                <w:rFonts w:cs="Times New Roman"/>
-              </w:rPr>
-              <w:t xml:space="preserve"> pantry</w:t>
+              <w:t>Koki tidak dapat langsung mengetahui ketersediaan bahan makanan tanpa melalui pantry</w:t>
             </w:r>
           </w:p>
         </w:tc>
@@ -4985,196 +4232,12 @@
                 <w:rFonts w:cs="Times New Roman"/>
               </w:rPr>
             </w:pPr>
-            <w:proofErr w:type="spellStart"/>
             <w:r>
               <w:rPr>
                 <w:rFonts w:cs="Times New Roman"/>
               </w:rPr>
-              <w:t>Waktu</w:t>
+              <w:t>Waktu pemesanan menjadi lama, karena koki harus menunggu feedback dari pantry, dan pelayan harus menunggu feedback dari koki</w:t>
             </w:r>
-            <w:proofErr w:type="spellEnd"/>
-            <w:r>
-              <w:rPr>
-                <w:rFonts w:cs="Times New Roman"/>
-              </w:rPr>
-              <w:t xml:space="preserve"> </w:t>
-            </w:r>
-            <w:proofErr w:type="spellStart"/>
-            <w:r>
-              <w:rPr>
-                <w:rFonts w:cs="Times New Roman"/>
-              </w:rPr>
-              <w:t>pemesanan</w:t>
-            </w:r>
-            <w:proofErr w:type="spellEnd"/>
-            <w:r>
-              <w:rPr>
-                <w:rFonts w:cs="Times New Roman"/>
-              </w:rPr>
-              <w:t xml:space="preserve"> </w:t>
-            </w:r>
-            <w:proofErr w:type="spellStart"/>
-            <w:r>
-              <w:rPr>
-                <w:rFonts w:cs="Times New Roman"/>
-              </w:rPr>
-              <w:t>menjadi</w:t>
-            </w:r>
-            <w:proofErr w:type="spellEnd"/>
-            <w:r>
-              <w:rPr>
-                <w:rFonts w:cs="Times New Roman"/>
-              </w:rPr>
-              <w:t xml:space="preserve"> lama, </w:t>
-            </w:r>
-            <w:proofErr w:type="spellStart"/>
-            <w:r>
-              <w:rPr>
-                <w:rFonts w:cs="Times New Roman"/>
-              </w:rPr>
-              <w:t>karena</w:t>
-            </w:r>
-            <w:proofErr w:type="spellEnd"/>
-            <w:r>
-              <w:rPr>
-                <w:rFonts w:cs="Times New Roman"/>
-              </w:rPr>
-              <w:t xml:space="preserve"> </w:t>
-            </w:r>
-            <w:proofErr w:type="spellStart"/>
-            <w:r>
-              <w:rPr>
-                <w:rFonts w:cs="Times New Roman"/>
-              </w:rPr>
-              <w:t>koki</w:t>
-            </w:r>
-            <w:proofErr w:type="spellEnd"/>
-            <w:r>
-              <w:rPr>
-                <w:rFonts w:cs="Times New Roman"/>
-              </w:rPr>
-              <w:t xml:space="preserve"> </w:t>
-            </w:r>
-            <w:proofErr w:type="spellStart"/>
-            <w:r>
-              <w:rPr>
-                <w:rFonts w:cs="Times New Roman"/>
-              </w:rPr>
-              <w:t>harus</w:t>
-            </w:r>
-            <w:proofErr w:type="spellEnd"/>
-            <w:r>
-              <w:rPr>
-                <w:rFonts w:cs="Times New Roman"/>
-              </w:rPr>
-              <w:t xml:space="preserve"> </w:t>
-            </w:r>
-            <w:proofErr w:type="spellStart"/>
-            <w:r>
-              <w:rPr>
-                <w:rFonts w:cs="Times New Roman"/>
-              </w:rPr>
-              <w:t>menunggu</w:t>
-            </w:r>
-            <w:proofErr w:type="spellEnd"/>
-            <w:r>
-              <w:rPr>
-                <w:rFonts w:cs="Times New Roman"/>
-              </w:rPr>
-              <w:t xml:space="preserve"> feedback </w:t>
-            </w:r>
-            <w:proofErr w:type="spellStart"/>
-            <w:r>
-              <w:rPr>
-                <w:rFonts w:cs="Times New Roman"/>
-              </w:rPr>
-              <w:t>dari</w:t>
-            </w:r>
-            <w:proofErr w:type="spellEnd"/>
-            <w:r>
-              <w:rPr>
-                <w:rFonts w:cs="Times New Roman"/>
-              </w:rPr>
-              <w:t xml:space="preserve"> pantry, </w:t>
-            </w:r>
-            <w:proofErr w:type="spellStart"/>
-            <w:r>
-              <w:rPr>
-                <w:rFonts w:cs="Times New Roman"/>
-              </w:rPr>
-              <w:t>dan</w:t>
-            </w:r>
-            <w:proofErr w:type="spellEnd"/>
-            <w:r>
-              <w:rPr>
-                <w:rFonts w:cs="Times New Roman"/>
-              </w:rPr>
-              <w:t xml:space="preserve"> </w:t>
-            </w:r>
-            <w:proofErr w:type="spellStart"/>
-            <w:r>
-              <w:rPr>
-                <w:rFonts w:cs="Times New Roman"/>
-              </w:rPr>
-              <w:t>pelayan</w:t>
-            </w:r>
-            <w:proofErr w:type="spellEnd"/>
-            <w:r>
-              <w:rPr>
-                <w:rFonts w:cs="Times New Roman"/>
-              </w:rPr>
-              <w:t xml:space="preserve"> </w:t>
-            </w:r>
-            <w:proofErr w:type="spellStart"/>
-            <w:r>
-              <w:rPr>
-                <w:rFonts w:cs="Times New Roman"/>
-              </w:rPr>
-              <w:t>harus</w:t>
-            </w:r>
-            <w:proofErr w:type="spellEnd"/>
-            <w:r>
-              <w:rPr>
-                <w:rFonts w:cs="Times New Roman"/>
-              </w:rPr>
-              <w:t xml:space="preserve"> </w:t>
-            </w:r>
-            <w:proofErr w:type="spellStart"/>
-            <w:r>
-              <w:rPr>
-                <w:rFonts w:cs="Times New Roman"/>
-              </w:rPr>
-              <w:t>menunggu</w:t>
-            </w:r>
-            <w:proofErr w:type="spellEnd"/>
-            <w:r>
-              <w:rPr>
-                <w:rFonts w:cs="Times New Roman"/>
-              </w:rPr>
-              <w:t xml:space="preserve"> feedback </w:t>
-            </w:r>
-            <w:proofErr w:type="spellStart"/>
-            <w:r>
-              <w:rPr>
-                <w:rFonts w:cs="Times New Roman"/>
-              </w:rPr>
-              <w:t>dari</w:t>
-            </w:r>
-            <w:proofErr w:type="spellEnd"/>
-            <w:r>
-              <w:rPr>
-                <w:rFonts w:cs="Times New Roman"/>
-              </w:rPr>
-              <w:t xml:space="preserve"> </w:t>
-            </w:r>
-            <w:proofErr w:type="spellStart"/>
-            <w:r>
-              <w:rPr>
-                <w:rFonts w:cs="Times New Roman"/>
-              </w:rPr>
-              <w:t>koki</w:t>
-            </w:r>
-            <w:proofErr w:type="spellEnd"/>
           </w:p>
         </w:tc>
       </w:tr>
@@ -5879,7 +4942,7 @@
           <w:rPr>
             <w:noProof/>
           </w:rPr>
-          <w:t>6</w:t>
+          <w:t>i</w:t>
         </w:r>
         <w:r>
           <w:rPr>
@@ -6331,6 +5394,7 @@
     <w:lvl w:ilvl="3">
       <w:start w:val="1"/>
       <w:numFmt w:val="decimal"/>
+      <w:pStyle w:val="Heading4"/>
       <w:isLgl/>
       <w:lvlText w:val="%1.%2.%3.%4"/>
       <w:lvlJc w:val="left"/>
@@ -8239,6 +7303,7 @@
   </w:style>
   <w:style w:type="character" w:customStyle="1" w:styleId="NoSpacingChar">
     <w:name w:val="No Spacing Char"/>
+    <w:aliases w:val="Judul Char"/>
     <w:basedOn w:val="DefaultParagraphFont"/>
     <w:link w:val="NoSpacing"/>
     <w:uiPriority w:val="1"/>
@@ -8604,7 +7669,7 @@
 </file>
 
 <file path=customXml/itemProps1.xml><?xml version="1.0" encoding="utf-8"?>
-<ds:datastoreItem xmlns:ds="http://schemas.openxmlformats.org/officeDocument/2006/customXml" ds:itemID="{1FB519BD-C41A-42EC-8048-7DBB258713F7}">
+<ds:datastoreItem xmlns:ds="http://schemas.openxmlformats.org/officeDocument/2006/customXml" ds:itemID="{C36910ED-258F-4929-B79D-507FAEBF8DB8}">
   <ds:schemaRefs>
     <ds:schemaRef ds:uri="http://schemas.openxmlformats.org/officeDocument/2006/bibliography"/>
   </ds:schemaRefs>

--- a/MakalahTB-RPL1-3.docx
+++ b/MakalahTB-RPL1-3.docx
@@ -438,7 +438,7 @@
       <w:pPr>
         <w:pStyle w:val="NoSpacing"/>
       </w:pPr>
-      <w:bookmarkStart w:id="0" w:name="_Toc436520073"/>
+      <w:bookmarkStart w:id="0" w:name="_Toc436523616"/>
       <w:r>
         <w:lastRenderedPageBreak/>
         <w:t>KATA PENGANTAR</w:t>
@@ -451,13 +451,7 @@
         <w:ind w:firstLine="720"/>
       </w:pPr>
       <w:r>
-        <w:t xml:space="preserve">Puji dan Syukur kita panjatkan kehadirat Tuhan Yang Maha Esa, karena atas berkat dan hidayahNYA kami dapat menyelesaikan tugas ini dengan baik. Tugas ini dikerjakan untuk memenuhi salah satu tugas mata kuliah </w:t>
-      </w:r>
-      <w:r>
-        <w:t>Rekayasa Perangkat Lunak-1</w:t>
-      </w:r>
-      <w:r>
-        <w:t>.</w:t>
+        <w:t>Puji dan Syukur kita panjatkan kehadirat Tuhan Yang Maha Esa, karena atas berkat dan hidayahNYA kami dapat menyelesaikan tugas ini dengan baik. Tugas ini dikerjakan untuk memenuhi salah satu tugas mata kuliah Rekayasa Perangkat Lunak-1.</w:t>
       </w:r>
     </w:p>
     <w:p>
@@ -471,10 +465,7 @@
         <w:t>Adam Mukharil Bachtiar, S. Kom., M.T.</w:t>
       </w:r>
       <w:r>
-        <w:t xml:space="preserve"> </w:t>
-      </w:r>
-      <w:r>
-        <w:t>dan semua pihak yang telah membantu terselesaikannya tugas ini, mudah-mudahan semua bantuannya diberikan alasan yang terbaik oleh Tuhan Yang Maha Esa.</w:t>
+        <w:t xml:space="preserve"> dan semua pihak yang telah membantu terselesaikannya tugas ini, mudah-mudahan semua bantuannya diberikan alasan yang terbaik oleh Tuhan Yang Maha Esa.</w:t>
       </w:r>
     </w:p>
     <w:p>
@@ -495,19 +486,7 @@
         <w:jc w:val="right"/>
       </w:pPr>
       <w:r>
-        <w:t xml:space="preserve">Bandung, </w:t>
-      </w:r>
-      <w:r>
-        <w:t>29</w:t>
-      </w:r>
-      <w:r>
-        <w:t xml:space="preserve"> </w:t>
-      </w:r>
-      <w:r>
-        <w:t>November</w:t>
-      </w:r>
-      <w:r>
-        <w:t xml:space="preserve"> 2015</w:t>
+        <w:t>Bandung, 29 November 2015</w:t>
       </w:r>
     </w:p>
     <w:p>
@@ -536,7 +515,7 @@
       <w:pPr>
         <w:pStyle w:val="NoSpacing"/>
       </w:pPr>
-      <w:bookmarkStart w:id="1" w:name="_Toc436520074"/>
+      <w:bookmarkStart w:id="1" w:name="_Toc436523617"/>
       <w:r>
         <w:lastRenderedPageBreak/>
         <w:t>DAFTAR ISI</w:t>
@@ -568,7 +547,7 @@
       <w:r>
         <w:fldChar w:fldCharType="separate"/>
       </w:r>
-      <w:hyperlink w:anchor="_Toc436520073" w:history="1">
+      <w:hyperlink w:anchor="_Toc436523616" w:history="1">
         <w:r>
           <w:rPr>
             <w:rStyle w:val="Hyperlink"/>
@@ -595,7 +574,7 @@
             <w:noProof/>
             <w:webHidden/>
           </w:rPr>
-          <w:instrText xml:space="preserve"> PAGEREF _Toc436520073 \h </w:instrText>
+          <w:instrText xml:space="preserve"> PAGEREF _Toc436523616 \h </w:instrText>
         </w:r>
         <w:r>
           <w:rPr>
@@ -641,7 +620,7 @@
           <w:lang w:eastAsia="id-ID"/>
         </w:rPr>
       </w:pPr>
-      <w:hyperlink w:anchor="_Toc436520074" w:history="1">
+      <w:hyperlink w:anchor="_Toc436523617" w:history="1">
         <w:r>
           <w:rPr>
             <w:rStyle w:val="Hyperlink"/>
@@ -668,7 +647,7 @@
             <w:noProof/>
             <w:webHidden/>
           </w:rPr>
-          <w:instrText xml:space="preserve"> PAGEREF _Toc436520074 \h </w:instrText>
+          <w:instrText xml:space="preserve"> PAGEREF _Toc436523617 \h </w:instrText>
         </w:r>
         <w:r>
           <w:rPr>
@@ -714,7 +693,7 @@
           <w:lang w:eastAsia="id-ID"/>
         </w:rPr>
       </w:pPr>
-      <w:hyperlink w:anchor="_Toc436520075" w:history="1">
+      <w:hyperlink w:anchor="_Toc436523618" w:history="1">
         <w:r>
           <w:rPr>
             <w:rStyle w:val="Hyperlink"/>
@@ -741,7 +720,7 @@
             <w:noProof/>
             <w:webHidden/>
           </w:rPr>
-          <w:instrText xml:space="preserve"> PAGEREF _Toc436520075 \h </w:instrText>
+          <w:instrText xml:space="preserve"> PAGEREF _Toc436523618 \h </w:instrText>
         </w:r>
         <w:r>
           <w:rPr>
@@ -786,7 +765,7 @@
           <w:lang w:eastAsia="id-ID"/>
         </w:rPr>
       </w:pPr>
-      <w:hyperlink w:anchor="_Toc436520076" w:history="1">
+      <w:hyperlink w:anchor="_Toc436523619" w:history="1">
         <w:r>
           <w:rPr>
             <w:rStyle w:val="Hyperlink"/>
@@ -813,7 +792,7 @@
             <w:noProof/>
             <w:webHidden/>
           </w:rPr>
-          <w:instrText xml:space="preserve"> PAGEREF _Toc436520076 \h </w:instrText>
+          <w:instrText xml:space="preserve"> PAGEREF _Toc436523619 \h </w:instrText>
         </w:r>
         <w:r>
           <w:rPr>
@@ -859,7 +838,7 @@
           <w:lang w:eastAsia="id-ID"/>
         </w:rPr>
       </w:pPr>
-      <w:hyperlink w:anchor="_Toc436520077" w:history="1">
+      <w:hyperlink w:anchor="_Toc436523620" w:history="1">
         <w:r>
           <w:rPr>
             <w:rStyle w:val="Hyperlink"/>
@@ -886,7 +865,7 @@
             <w:noProof/>
             <w:webHidden/>
           </w:rPr>
-          <w:instrText xml:space="preserve"> PAGEREF _Toc436520077 \h </w:instrText>
+          <w:instrText xml:space="preserve"> PAGEREF _Toc436523620 \h </w:instrText>
         </w:r>
         <w:r>
           <w:rPr>
@@ -931,7 +910,7 @@
           <w:lang w:eastAsia="id-ID"/>
         </w:rPr>
       </w:pPr>
-      <w:hyperlink w:anchor="_Toc436520078" w:history="1">
+      <w:hyperlink w:anchor="_Toc436523621" w:history="1">
         <w:r>
           <w:rPr>
             <w:rStyle w:val="Hyperlink"/>
@@ -958,7 +937,7 @@
             <w:noProof/>
             <w:webHidden/>
           </w:rPr>
-          <w:instrText xml:space="preserve"> PAGEREF _Toc436520078 \h </w:instrText>
+          <w:instrText xml:space="preserve"> PAGEREF _Toc436523621 \h </w:instrText>
         </w:r>
         <w:r>
           <w:rPr>
@@ -1004,7 +983,7 @@
           <w:lang w:eastAsia="id-ID"/>
         </w:rPr>
       </w:pPr>
-      <w:hyperlink w:anchor="_Toc436520079" w:history="1">
+      <w:hyperlink w:anchor="_Toc436523622" w:history="1">
         <w:r>
           <w:rPr>
             <w:rStyle w:val="Hyperlink"/>
@@ -1031,7 +1010,7 @@
             <w:noProof/>
             <w:webHidden/>
           </w:rPr>
-          <w:instrText xml:space="preserve"> PAGEREF _Toc436520079 \h </w:instrText>
+          <w:instrText xml:space="preserve"> PAGEREF _Toc436523622 \h </w:instrText>
         </w:r>
         <w:r>
           <w:rPr>
@@ -1077,7 +1056,7 @@
           <w:lang w:eastAsia="id-ID"/>
         </w:rPr>
       </w:pPr>
-      <w:hyperlink w:anchor="_Toc436520080" w:history="1">
+      <w:hyperlink w:anchor="_Toc436523623" w:history="1">
         <w:r>
           <w:rPr>
             <w:rStyle w:val="Hyperlink"/>
@@ -1121,7 +1100,7 @@
             <w:noProof/>
             <w:webHidden/>
           </w:rPr>
-          <w:instrText xml:space="preserve"> PAGEREF _Toc436520080 \h </w:instrText>
+          <w:instrText xml:space="preserve"> PAGEREF _Toc436523623 \h </w:instrText>
         </w:r>
         <w:r>
           <w:rPr>
@@ -1167,7 +1146,7 @@
           <w:lang w:eastAsia="id-ID"/>
         </w:rPr>
       </w:pPr>
-      <w:hyperlink w:anchor="_Toc436520081" w:history="1">
+      <w:hyperlink w:anchor="_Toc436523624" w:history="1">
         <w:r>
           <w:rPr>
             <w:rStyle w:val="Hyperlink"/>
@@ -1211,7 +1190,7 @@
             <w:noProof/>
             <w:webHidden/>
           </w:rPr>
-          <w:instrText xml:space="preserve"> PAGEREF _Toc436520081 \h </w:instrText>
+          <w:instrText xml:space="preserve"> PAGEREF _Toc436523624 \h </w:instrText>
         </w:r>
         <w:r>
           <w:rPr>
@@ -1257,7 +1236,7 @@
           <w:lang w:eastAsia="id-ID"/>
         </w:rPr>
       </w:pPr>
-      <w:hyperlink w:anchor="_Toc436520082" w:history="1">
+      <w:hyperlink w:anchor="_Toc436523625" w:history="1">
         <w:r>
           <w:rPr>
             <w:rStyle w:val="Hyperlink"/>
@@ -1301,7 +1280,7 @@
             <w:noProof/>
             <w:webHidden/>
           </w:rPr>
-          <w:instrText xml:space="preserve"> PAGEREF _Toc436520082 \h </w:instrText>
+          <w:instrText xml:space="preserve"> PAGEREF _Toc436523625 \h </w:instrText>
         </w:r>
         <w:r>
           <w:rPr>
@@ -1347,7 +1326,7 @@
           <w:lang w:eastAsia="id-ID"/>
         </w:rPr>
       </w:pPr>
-      <w:hyperlink w:anchor="_Toc436520083" w:history="1">
+      <w:hyperlink w:anchor="_Toc436523626" w:history="1">
         <w:r>
           <w:rPr>
             <w:rStyle w:val="Hyperlink"/>
@@ -1391,7 +1370,7 @@
             <w:noProof/>
             <w:webHidden/>
           </w:rPr>
-          <w:instrText xml:space="preserve"> PAGEREF _Toc436520083 \h </w:instrText>
+          <w:instrText xml:space="preserve"> PAGEREF _Toc436523626 \h </w:instrText>
         </w:r>
         <w:r>
           <w:rPr>
@@ -1437,7 +1416,7 @@
           <w:lang w:eastAsia="id-ID"/>
         </w:rPr>
       </w:pPr>
-      <w:hyperlink w:anchor="_Toc436520084" w:history="1">
+      <w:hyperlink w:anchor="_Toc436523627" w:history="1">
         <w:r>
           <w:rPr>
             <w:rStyle w:val="Hyperlink"/>
@@ -1481,7 +1460,7 @@
             <w:noProof/>
             <w:webHidden/>
           </w:rPr>
-          <w:instrText xml:space="preserve"> PAGEREF _Toc436520084 \h </w:instrText>
+          <w:instrText xml:space="preserve"> PAGEREF _Toc436523627 \h </w:instrText>
         </w:r>
         <w:r>
           <w:rPr>
@@ -1527,7 +1506,7 @@
           <w:lang w:eastAsia="id-ID"/>
         </w:rPr>
       </w:pPr>
-      <w:hyperlink w:anchor="_Toc436520085" w:history="1">
+      <w:hyperlink w:anchor="_Toc436523628" w:history="1">
         <w:r>
           <w:rPr>
             <w:rStyle w:val="Hyperlink"/>
@@ -1571,7 +1550,7 @@
             <w:noProof/>
             <w:webHidden/>
           </w:rPr>
-          <w:instrText xml:space="preserve"> PAGEREF _Toc436520085 \h </w:instrText>
+          <w:instrText xml:space="preserve"> PAGEREF _Toc436523628 \h </w:instrText>
         </w:r>
         <w:r>
           <w:rPr>
@@ -1617,7 +1596,7 @@
           <w:lang w:eastAsia="id-ID"/>
         </w:rPr>
       </w:pPr>
-      <w:hyperlink w:anchor="_Toc436520086" w:history="1">
+      <w:hyperlink w:anchor="_Toc436523629" w:history="1">
         <w:r>
           <w:rPr>
             <w:rStyle w:val="Hyperlink"/>
@@ -1661,7 +1640,7 @@
             <w:noProof/>
             <w:webHidden/>
           </w:rPr>
-          <w:instrText xml:space="preserve"> PAGEREF _Toc436520086 \h </w:instrText>
+          <w:instrText xml:space="preserve"> PAGEREF _Toc436523629 \h </w:instrText>
         </w:r>
         <w:r>
           <w:rPr>
@@ -1706,7 +1685,7 @@
           <w:lang w:eastAsia="id-ID"/>
         </w:rPr>
       </w:pPr>
-      <w:hyperlink w:anchor="_Toc436520087" w:history="1">
+      <w:hyperlink w:anchor="_Toc436523630" w:history="1">
         <w:r>
           <w:rPr>
             <w:rStyle w:val="Hyperlink"/>
@@ -1733,7 +1712,7 @@
             <w:noProof/>
             <w:webHidden/>
           </w:rPr>
-          <w:instrText xml:space="preserve"> PAGEREF _Toc436520087 \h </w:instrText>
+          <w:instrText xml:space="preserve"> PAGEREF _Toc436523630 \h </w:instrText>
         </w:r>
         <w:r>
           <w:rPr>
@@ -1779,7 +1758,7 @@
           <w:lang w:eastAsia="id-ID"/>
         </w:rPr>
       </w:pPr>
-      <w:hyperlink w:anchor="_Toc436520088" w:history="1">
+      <w:hyperlink w:anchor="_Toc436523631" w:history="1">
         <w:r>
           <w:rPr>
             <w:rStyle w:val="Hyperlink"/>
@@ -1806,7 +1785,7 @@
             <w:noProof/>
             <w:webHidden/>
           </w:rPr>
-          <w:instrText xml:space="preserve"> PAGEREF _Toc436520088 \h </w:instrText>
+          <w:instrText xml:space="preserve"> PAGEREF _Toc436523631 \h </w:instrText>
         </w:r>
         <w:r>
           <w:rPr>
@@ -1852,7 +1831,7 @@
           <w:lang w:eastAsia="id-ID"/>
         </w:rPr>
       </w:pPr>
-      <w:hyperlink w:anchor="_Toc436520089" w:history="1">
+      <w:hyperlink w:anchor="_Toc436523632" w:history="1">
         <w:r>
           <w:rPr>
             <w:rStyle w:val="Hyperlink"/>
@@ -1896,7 +1875,7 @@
             <w:noProof/>
             <w:webHidden/>
           </w:rPr>
-          <w:instrText xml:space="preserve"> PAGEREF _Toc436520089 \h </w:instrText>
+          <w:instrText xml:space="preserve"> PAGEREF _Toc436523632 \h </w:instrText>
         </w:r>
         <w:r>
           <w:rPr>
@@ -1942,7 +1921,7 @@
           <w:lang w:eastAsia="id-ID"/>
         </w:rPr>
       </w:pPr>
-      <w:hyperlink w:anchor="_Toc436520090" w:history="1">
+      <w:hyperlink w:anchor="_Toc436523633" w:history="1">
         <w:r>
           <w:rPr>
             <w:rStyle w:val="Hyperlink"/>
@@ -1986,7 +1965,7 @@
             <w:noProof/>
             <w:webHidden/>
           </w:rPr>
-          <w:instrText xml:space="preserve"> PAGEREF _Toc436520090 \h </w:instrText>
+          <w:instrText xml:space="preserve"> PAGEREF _Toc436523633 \h </w:instrText>
         </w:r>
         <w:r>
           <w:rPr>
@@ -2032,7 +2011,7 @@
           <w:lang w:eastAsia="id-ID"/>
         </w:rPr>
       </w:pPr>
-      <w:hyperlink w:anchor="_Toc436520091" w:history="1">
+      <w:hyperlink w:anchor="_Toc436523634" w:history="1">
         <w:r>
           <w:rPr>
             <w:rStyle w:val="Hyperlink"/>
@@ -2076,7 +2055,7 @@
             <w:noProof/>
             <w:webHidden/>
           </w:rPr>
-          <w:instrText xml:space="preserve"> PAGEREF _Toc436520091 \h </w:instrText>
+          <w:instrText xml:space="preserve"> PAGEREF _Toc436523634 \h </w:instrText>
         </w:r>
         <w:r>
           <w:rPr>
@@ -2122,7 +2101,7 @@
           <w:lang w:eastAsia="id-ID"/>
         </w:rPr>
       </w:pPr>
-      <w:hyperlink w:anchor="_Toc436520092" w:history="1">
+      <w:hyperlink w:anchor="_Toc436523635" w:history="1">
         <w:r>
           <w:rPr>
             <w:rStyle w:val="Hyperlink"/>
@@ -2166,7 +2145,7 @@
             <w:noProof/>
             <w:webHidden/>
           </w:rPr>
-          <w:instrText xml:space="preserve"> PAGEREF _Toc436520092 \h </w:instrText>
+          <w:instrText xml:space="preserve"> PAGEREF _Toc436523635 \h </w:instrText>
         </w:r>
         <w:r>
           <w:rPr>
@@ -2212,7 +2191,7 @@
           <w:lang w:eastAsia="id-ID"/>
         </w:rPr>
       </w:pPr>
-      <w:hyperlink w:anchor="_Toc436520093" w:history="1">
+      <w:hyperlink w:anchor="_Toc436523636" w:history="1">
         <w:r>
           <w:rPr>
             <w:rStyle w:val="Hyperlink"/>
@@ -2256,7 +2235,7 @@
             <w:noProof/>
             <w:webHidden/>
           </w:rPr>
-          <w:instrText xml:space="preserve"> PAGEREF _Toc436520093 \h </w:instrText>
+          <w:instrText xml:space="preserve"> PAGEREF _Toc436523636 \h </w:instrText>
         </w:r>
         <w:r>
           <w:rPr>
@@ -2302,7 +2281,7 @@
           <w:lang w:eastAsia="id-ID"/>
         </w:rPr>
       </w:pPr>
-      <w:hyperlink w:anchor="_Toc436520094" w:history="1">
+      <w:hyperlink w:anchor="_Toc436523637" w:history="1">
         <w:r>
           <w:rPr>
             <w:rStyle w:val="Hyperlink"/>
@@ -2325,6 +2304,110 @@
             <w:rStyle w:val="Hyperlink"/>
             <w:noProof/>
           </w:rPr>
+          <w:t xml:space="preserve">Analisis Arstitektur </w:t>
+        </w:r>
+        <w:r>
+          <w:rPr>
+            <w:rStyle w:val="Hyperlink"/>
+            <w:noProof/>
+          </w:rPr>
+          <w:t>S</w:t>
+        </w:r>
+        <w:r>
+          <w:rPr>
+            <w:rStyle w:val="Hyperlink"/>
+            <w:noProof/>
+          </w:rPr>
+          <w:t>istem</w:t>
+        </w:r>
+        <w:r>
+          <w:rPr>
+            <w:noProof/>
+            <w:webHidden/>
+          </w:rPr>
+          <w:tab/>
+        </w:r>
+        <w:r>
+          <w:rPr>
+            <w:noProof/>
+            <w:webHidden/>
+          </w:rPr>
+          <w:fldChar w:fldCharType="begin"/>
+        </w:r>
+        <w:r>
+          <w:rPr>
+            <w:noProof/>
+            <w:webHidden/>
+          </w:rPr>
+          <w:instrText xml:space="preserve"> PAGEREF _Toc436523637 \h </w:instrText>
+        </w:r>
+        <w:r>
+          <w:rPr>
+            <w:noProof/>
+            <w:webHidden/>
+          </w:rPr>
+        </w:r>
+        <w:r>
+          <w:rPr>
+            <w:noProof/>
+            <w:webHidden/>
+          </w:rPr>
+          <w:fldChar w:fldCharType="separate"/>
+        </w:r>
+        <w:r>
+          <w:rPr>
+            <w:noProof/>
+            <w:webHidden/>
+          </w:rPr>
+          <w:t>14</w:t>
+        </w:r>
+        <w:r>
+          <w:rPr>
+            <w:noProof/>
+            <w:webHidden/>
+          </w:rPr>
+          <w:fldChar w:fldCharType="end"/>
+        </w:r>
+      </w:hyperlink>
+    </w:p>
+    <w:p>
+      <w:pPr>
+        <w:pStyle w:val="TOC2"/>
+        <w:tabs>
+          <w:tab w:val="left" w:pos="880"/>
+          <w:tab w:val="right" w:leader="dot" w:pos="9016"/>
+        </w:tabs>
+        <w:rPr>
+          <w:rFonts w:asciiTheme="minorHAnsi" w:eastAsiaTheme="minorEastAsia" w:hAnsiTheme="minorHAnsi"/>
+          <w:noProof/>
+          <w:color w:val="auto"/>
+          <w:sz w:val="22"/>
+          <w:lang w:eastAsia="id-ID"/>
+        </w:rPr>
+      </w:pPr>
+      <w:hyperlink w:anchor="_Toc436523638" w:history="1">
+        <w:r>
+          <w:rPr>
+            <w:rStyle w:val="Hyperlink"/>
+            <w:noProof/>
+          </w:rPr>
+          <w:t>3.6</w:t>
+        </w:r>
+        <w:r>
+          <w:rPr>
+            <w:rFonts w:asciiTheme="minorHAnsi" w:eastAsiaTheme="minorEastAsia" w:hAnsiTheme="minorHAnsi"/>
+            <w:noProof/>
+            <w:color w:val="auto"/>
+            <w:sz w:val="22"/>
+            <w:lang w:eastAsia="id-ID"/>
+          </w:rPr>
+          <w:tab/>
+        </w:r>
+        <w:r>
+          <w:rPr>
+            <w:rStyle w:val="Hyperlink"/>
+            <w:noProof/>
+          </w:rPr>
           <w:t>Analisis Data</w:t>
         </w:r>
         <w:r>
@@ -2346,7 +2429,7 @@
             <w:noProof/>
             <w:webHidden/>
           </w:rPr>
-          <w:instrText xml:space="preserve"> PAGEREF _Toc436520094 \h </w:instrText>
+          <w:instrText xml:space="preserve"> PAGEREF _Toc436523638 \h </w:instrText>
         </w:r>
         <w:r>
           <w:rPr>
@@ -2392,13 +2475,13 @@
           <w:lang w:eastAsia="id-ID"/>
         </w:rPr>
       </w:pPr>
-      <w:hyperlink w:anchor="_Toc436520095" w:history="1">
+      <w:hyperlink w:anchor="_Toc436523639" w:history="1">
         <w:r>
           <w:rPr>
             <w:rStyle w:val="Hyperlink"/>
             <w:noProof/>
           </w:rPr>
-          <w:t>3.5.1</w:t>
+          <w:t>3.6.1</w:t>
         </w:r>
         <w:r>
           <w:rPr>
@@ -2436,7 +2519,7 @@
             <w:noProof/>
             <w:webHidden/>
           </w:rPr>
-          <w:instrText xml:space="preserve"> PAGEREF _Toc436520095 \h </w:instrText>
+          <w:instrText xml:space="preserve"> PAGEREF _Toc436523639 \h </w:instrText>
         </w:r>
         <w:r>
           <w:rPr>
@@ -2482,13 +2565,13 @@
           <w:lang w:eastAsia="id-ID"/>
         </w:rPr>
       </w:pPr>
-      <w:hyperlink w:anchor="_Toc436520096" w:history="1">
+      <w:hyperlink w:anchor="_Toc436523640" w:history="1">
         <w:r>
           <w:rPr>
             <w:rStyle w:val="Hyperlink"/>
             <w:noProof/>
           </w:rPr>
-          <w:t>3.5.2</w:t>
+          <w:t>3.6.2</w:t>
         </w:r>
         <w:r>
           <w:rPr>
@@ -2526,7 +2609,7 @@
             <w:noProof/>
             <w:webHidden/>
           </w:rPr>
-          <w:instrText xml:space="preserve"> PAGEREF _Toc436520096 \h </w:instrText>
+          <w:instrText xml:space="preserve"> PAGEREF _Toc436523640 \h </w:instrText>
         </w:r>
         <w:r>
           <w:rPr>
@@ -2557,8 +2640,6 @@
         </w:r>
       </w:hyperlink>
     </w:p>
-    <w:bookmarkStart w:id="2" w:name="_GoBack"/>
-    <w:bookmarkEnd w:id="2"/>
     <w:p>
       <w:pPr>
         <w:pStyle w:val="TOC3"/>
@@ -2574,125 +2655,80 @@
           <w:lang w:eastAsia="id-ID"/>
         </w:rPr>
       </w:pPr>
-      <w:r>
-        <w:rPr>
-          <w:rStyle w:val="Hyperlink"/>
-          <w:noProof/>
-        </w:rPr>
-        <w:fldChar w:fldCharType="begin"/>
-      </w:r>
-      <w:r>
-        <w:rPr>
-          <w:rStyle w:val="Hyperlink"/>
-          <w:noProof/>
-        </w:rPr>
-        <w:instrText xml:space="preserve"> </w:instrText>
-      </w:r>
-      <w:r>
-        <w:rPr>
-          <w:noProof/>
-        </w:rPr>
-        <w:instrText>HYPERLINK \l "_Toc436520097"</w:instrText>
-      </w:r>
-      <w:r>
-        <w:rPr>
-          <w:rStyle w:val="Hyperlink"/>
-          <w:noProof/>
-        </w:rPr>
-        <w:instrText xml:space="preserve"> </w:instrText>
-      </w:r>
-      <w:r>
-        <w:rPr>
-          <w:rStyle w:val="Hyperlink"/>
-          <w:noProof/>
-        </w:rPr>
-      </w:r>
-      <w:r>
-        <w:rPr>
-          <w:rStyle w:val="Hyperlink"/>
-          <w:noProof/>
-        </w:rPr>
-        <w:fldChar w:fldCharType="separate"/>
-      </w:r>
-      <w:r>
-        <w:rPr>
-          <w:rStyle w:val="Hyperlink"/>
-          <w:noProof/>
-        </w:rPr>
-        <w:t>3.5.3</w:t>
-      </w:r>
-      <w:r>
-        <w:rPr>
-          <w:rFonts w:asciiTheme="minorHAnsi" w:eastAsiaTheme="minorEastAsia" w:hAnsiTheme="minorHAnsi"/>
-          <w:noProof/>
-          <w:color w:val="auto"/>
-          <w:sz w:val="22"/>
-          <w:lang w:eastAsia="id-ID"/>
-        </w:rPr>
-        <w:tab/>
-      </w:r>
-      <w:r>
-        <w:rPr>
-          <w:rStyle w:val="Hyperlink"/>
-          <w:noProof/>
-        </w:rPr>
-        <w:t>Diagram Relasi</w:t>
-      </w:r>
-      <w:r>
-        <w:rPr>
-          <w:noProof/>
-          <w:webHidden/>
-        </w:rPr>
-        <w:tab/>
-      </w:r>
-      <w:r>
-        <w:rPr>
-          <w:noProof/>
-          <w:webHidden/>
-        </w:rPr>
-        <w:fldChar w:fldCharType="begin"/>
-      </w:r>
-      <w:r>
-        <w:rPr>
-          <w:noProof/>
-          <w:webHidden/>
-        </w:rPr>
-        <w:instrText xml:space="preserve"> PAGEREF _Toc436520097 \h </w:instrText>
-      </w:r>
-      <w:r>
-        <w:rPr>
-          <w:noProof/>
-          <w:webHidden/>
-        </w:rPr>
-      </w:r>
-      <w:r>
-        <w:rPr>
-          <w:noProof/>
-          <w:webHidden/>
-        </w:rPr>
-        <w:fldChar w:fldCharType="separate"/>
-      </w:r>
-      <w:r>
-        <w:rPr>
-          <w:noProof/>
-          <w:webHidden/>
-        </w:rPr>
-        <w:t>17</w:t>
-      </w:r>
-      <w:r>
-        <w:rPr>
-          <w:noProof/>
-          <w:webHidden/>
-        </w:rPr>
-        <w:fldChar w:fldCharType="end"/>
-      </w:r>
-      <w:r>
-        <w:rPr>
-          <w:rStyle w:val="Hyperlink"/>
-          <w:noProof/>
-        </w:rPr>
-        <w:fldChar w:fldCharType="end"/>
-      </w:r>
+      <w:hyperlink w:anchor="_Toc436523641" w:history="1">
+        <w:r>
+          <w:rPr>
+            <w:rStyle w:val="Hyperlink"/>
+            <w:noProof/>
+          </w:rPr>
+          <w:t>3.6.3</w:t>
+        </w:r>
+        <w:r>
+          <w:rPr>
+            <w:rFonts w:asciiTheme="minorHAnsi" w:eastAsiaTheme="minorEastAsia" w:hAnsiTheme="minorHAnsi"/>
+            <w:noProof/>
+            <w:color w:val="auto"/>
+            <w:sz w:val="22"/>
+            <w:lang w:eastAsia="id-ID"/>
+          </w:rPr>
+          <w:tab/>
+        </w:r>
+        <w:r>
+          <w:rPr>
+            <w:rStyle w:val="Hyperlink"/>
+            <w:noProof/>
+          </w:rPr>
+          <w:t>Diagram Relasi</w:t>
+        </w:r>
+        <w:r>
+          <w:rPr>
+            <w:noProof/>
+            <w:webHidden/>
+          </w:rPr>
+          <w:tab/>
+        </w:r>
+        <w:r>
+          <w:rPr>
+            <w:noProof/>
+            <w:webHidden/>
+          </w:rPr>
+          <w:fldChar w:fldCharType="begin"/>
+        </w:r>
+        <w:r>
+          <w:rPr>
+            <w:noProof/>
+            <w:webHidden/>
+          </w:rPr>
+          <w:instrText xml:space="preserve"> PAGEREF _Toc436523641 \h </w:instrText>
+        </w:r>
+        <w:r>
+          <w:rPr>
+            <w:noProof/>
+            <w:webHidden/>
+          </w:rPr>
+        </w:r>
+        <w:r>
+          <w:rPr>
+            <w:noProof/>
+            <w:webHidden/>
+          </w:rPr>
+          <w:fldChar w:fldCharType="separate"/>
+        </w:r>
+        <w:r>
+          <w:rPr>
+            <w:noProof/>
+            <w:webHidden/>
+          </w:rPr>
+          <w:t>17</w:t>
+        </w:r>
+        <w:r>
+          <w:rPr>
+            <w:noProof/>
+            <w:webHidden/>
+          </w:rPr>
+          <w:fldChar w:fldCharType="end"/>
+        </w:r>
+      </w:hyperlink>
     </w:p>
     <w:p>
       <w:pPr>
@@ -2709,13 +2745,13 @@
           <w:lang w:eastAsia="id-ID"/>
         </w:rPr>
       </w:pPr>
-      <w:hyperlink w:anchor="_Toc436520098" w:history="1">
+      <w:hyperlink w:anchor="_Toc436523642" w:history="1">
         <w:r>
           <w:rPr>
             <w:rStyle w:val="Hyperlink"/>
             <w:noProof/>
           </w:rPr>
-          <w:t>3.5.4</w:t>
+          <w:t>3.6.4</w:t>
         </w:r>
         <w:r>
           <w:rPr>
@@ -2753,7 +2789,7 @@
             <w:noProof/>
             <w:webHidden/>
           </w:rPr>
-          <w:instrText xml:space="preserve"> PAGEREF _Toc436520098 \h </w:instrText>
+          <w:instrText xml:space="preserve"> PAGEREF _Toc436523642 \h </w:instrText>
         </w:r>
         <w:r>
           <w:rPr>
@@ -2799,13 +2835,13 @@
           <w:lang w:eastAsia="id-ID"/>
         </w:rPr>
       </w:pPr>
-      <w:hyperlink w:anchor="_Toc436520099" w:history="1">
+      <w:hyperlink w:anchor="_Toc436523643" w:history="1">
         <w:r>
           <w:rPr>
             <w:rStyle w:val="Hyperlink"/>
             <w:noProof/>
           </w:rPr>
-          <w:t>3.6</w:t>
+          <w:t>3.7</w:t>
         </w:r>
         <w:r>
           <w:rPr>
@@ -2843,7 +2879,7 @@
             <w:noProof/>
             <w:webHidden/>
           </w:rPr>
-          <w:instrText xml:space="preserve"> PAGEREF _Toc436520099 \h </w:instrText>
+          <w:instrText xml:space="preserve"> PAGEREF _Toc436523643 \h </w:instrText>
         </w:r>
         <w:r>
           <w:rPr>
@@ -2892,12 +2928,12 @@
       <w:pPr>
         <w:pStyle w:val="NoSpacing"/>
       </w:pPr>
-      <w:bookmarkStart w:id="3" w:name="_Toc436520075"/>
+      <w:bookmarkStart w:id="2" w:name="_Toc436523618"/>
       <w:r>
         <w:lastRenderedPageBreak/>
         <w:t>DAFTAR GAMBAR</w:t>
       </w:r>
-      <w:bookmarkEnd w:id="3"/>
+      <w:bookmarkEnd w:id="2"/>
     </w:p>
     <w:p/>
     <w:p>
@@ -2936,18 +2972,18 @@
       <w:pPr>
         <w:pStyle w:val="Heading1"/>
       </w:pPr>
-      <w:bookmarkStart w:id="4" w:name="_Toc436520076"/>
+      <w:bookmarkStart w:id="3" w:name="_Toc436523619"/>
+      <w:bookmarkEnd w:id="3"/>
+    </w:p>
+    <w:p>
+      <w:pPr>
+        <w:pStyle w:val="NoSpacing"/>
+      </w:pPr>
+      <w:bookmarkStart w:id="4" w:name="_Toc436523620"/>
+      <w:r>
+        <w:t>PENDAHULUAN</w:t>
+      </w:r>
       <w:bookmarkEnd w:id="4"/>
-    </w:p>
-    <w:p>
-      <w:pPr>
-        <w:pStyle w:val="NoSpacing"/>
-      </w:pPr>
-      <w:bookmarkStart w:id="5" w:name="_Toc436520077"/>
-      <w:r>
-        <w:t>PENDAHULUAN</w:t>
-      </w:r>
-      <w:bookmarkEnd w:id="5"/>
     </w:p>
     <w:p>
       <w:pPr>
@@ -2964,39 +3000,39 @@
       <w:pPr>
         <w:pStyle w:val="Heading1"/>
       </w:pPr>
-      <w:bookmarkStart w:id="6" w:name="_Toc436520078"/>
+      <w:bookmarkStart w:id="5" w:name="_Toc436523621"/>
+      <w:bookmarkEnd w:id="5"/>
+    </w:p>
+    <w:p>
+      <w:pPr>
+        <w:pStyle w:val="NoSpacing"/>
+      </w:pPr>
+      <w:bookmarkStart w:id="6" w:name="_Toc436523622"/>
+      <w:r>
+        <w:t>REKAYASA KEBUTUHAN PERANGKAT LUNAK</w:t>
+      </w:r>
       <w:bookmarkEnd w:id="6"/>
     </w:p>
-    <w:p>
-      <w:pPr>
-        <w:pStyle w:val="NoSpacing"/>
-      </w:pPr>
-      <w:bookmarkStart w:id="7" w:name="_Toc436520079"/>
-      <w:r>
-        <w:t>REKAYASA KEBUTUHAN PERANGKAT LUNAK</w:t>
+    <w:p/>
+    <w:p>
+      <w:pPr>
+        <w:pStyle w:val="Heading2"/>
+      </w:pPr>
+      <w:bookmarkStart w:id="7" w:name="_Toc436523623"/>
+      <w:r>
+        <w:t>SPESIFIKASI KEBUTUHAN FUNGSIONAL</w:t>
       </w:r>
       <w:bookmarkEnd w:id="7"/>
     </w:p>
-    <w:p/>
-    <w:p>
-      <w:pPr>
-        <w:pStyle w:val="Heading2"/>
-      </w:pPr>
-      <w:bookmarkStart w:id="8" w:name="_Toc436520080"/>
-      <w:r>
-        <w:t>SPESIFIKASI KEBUTUHAN FUNGSIONAL</w:t>
+    <w:p>
+      <w:pPr>
+        <w:pStyle w:val="Heading3"/>
+      </w:pPr>
+      <w:bookmarkStart w:id="8" w:name="_Toc436523624"/>
+      <w:r>
+        <w:t>Alur Dasar Kerja Pelayan</w:t>
       </w:r>
       <w:bookmarkEnd w:id="8"/>
-    </w:p>
-    <w:p>
-      <w:pPr>
-        <w:pStyle w:val="Heading3"/>
-      </w:pPr>
-      <w:bookmarkStart w:id="9" w:name="_Toc436520081"/>
-      <w:r>
-        <w:t>Alur Dasar Kerja Pelayan</w:t>
-      </w:r>
-      <w:bookmarkEnd w:id="9"/>
       <w:r>
         <w:t xml:space="preserve"> </w:t>
       </w:r>
@@ -3448,11 +3484,11 @@
       <w:pPr>
         <w:pStyle w:val="Heading3"/>
       </w:pPr>
-      <w:bookmarkStart w:id="10" w:name="_Toc436520082"/>
+      <w:bookmarkStart w:id="9" w:name="_Toc436523625"/>
       <w:r>
         <w:t>Alur Dasar Kerja Koki</w:t>
       </w:r>
-      <w:bookmarkEnd w:id="10"/>
+      <w:bookmarkEnd w:id="9"/>
       <w:r>
         <w:t xml:space="preserve"> </w:t>
       </w:r>
@@ -3724,11 +3760,11 @@
       <w:pPr>
         <w:pStyle w:val="Heading3"/>
       </w:pPr>
-      <w:bookmarkStart w:id="11" w:name="_Toc436520083"/>
+      <w:bookmarkStart w:id="10" w:name="_Toc436523626"/>
       <w:r>
         <w:t>Alur Dasar Kerja Pantry</w:t>
       </w:r>
-      <w:bookmarkEnd w:id="11"/>
+      <w:bookmarkEnd w:id="10"/>
       <w:r>
         <w:t xml:space="preserve"> </w:t>
       </w:r>
@@ -4204,11 +4240,11 @@
       <w:pPr>
         <w:pStyle w:val="Heading3"/>
       </w:pPr>
-      <w:bookmarkStart w:id="12" w:name="_Toc436520084"/>
+      <w:bookmarkStart w:id="11" w:name="_Toc436523627"/>
       <w:r>
         <w:t>Alur Dasar Kerja Kasir</w:t>
       </w:r>
-      <w:bookmarkEnd w:id="12"/>
+      <w:bookmarkEnd w:id="11"/>
       <w:r>
         <w:t xml:space="preserve"> </w:t>
       </w:r>
@@ -4413,11 +4449,11 @@
       <w:pPr>
         <w:pStyle w:val="Heading3"/>
       </w:pPr>
-      <w:bookmarkStart w:id="13" w:name="_Toc436520085"/>
+      <w:bookmarkStart w:id="12" w:name="_Toc436523628"/>
       <w:r>
         <w:t>Alur Dasar Kerja Customer Service</w:t>
       </w:r>
-      <w:bookmarkEnd w:id="13"/>
+      <w:bookmarkEnd w:id="12"/>
       <w:r>
         <w:t xml:space="preserve"> </w:t>
       </w:r>
@@ -4442,12 +4478,12 @@
       <w:pPr>
         <w:pStyle w:val="Heading2"/>
       </w:pPr>
-      <w:bookmarkStart w:id="14" w:name="_Toc436520086"/>
+      <w:bookmarkStart w:id="13" w:name="_Toc436523629"/>
       <w:r>
         <w:lastRenderedPageBreak/>
         <w:t>SPESIFIKASI KEBUTUHAN NON FUNGSIONAL</w:t>
       </w:r>
-      <w:bookmarkEnd w:id="14"/>
+      <w:bookmarkEnd w:id="13"/>
     </w:p>
     <w:p>
       <w:pPr>
@@ -5845,18 +5881,18 @@
       <w:pPr>
         <w:pStyle w:val="Heading1"/>
       </w:pPr>
-      <w:bookmarkStart w:id="15" w:name="_Toc436520087"/>
+      <w:bookmarkStart w:id="14" w:name="_Toc436523630"/>
+      <w:bookmarkEnd w:id="14"/>
+    </w:p>
+    <w:p>
+      <w:pPr>
+        <w:pStyle w:val="NoSpacing"/>
+      </w:pPr>
+      <w:bookmarkStart w:id="15" w:name="_Toc436523631"/>
+      <w:r>
+        <w:t>ANALISIS KEBUTUHAN PERANGKAT LUNAK</w:t>
+      </w:r>
       <w:bookmarkEnd w:id="15"/>
-    </w:p>
-    <w:p>
-      <w:pPr>
-        <w:pStyle w:val="NoSpacing"/>
-      </w:pPr>
-      <w:bookmarkStart w:id="16" w:name="_Toc436520088"/>
-      <w:r>
-        <w:t>ANALISIS KEBUTUHAN PERANGKAT LUNAK</w:t>
-      </w:r>
-      <w:bookmarkEnd w:id="16"/>
     </w:p>
     <w:p>
       <w:pPr>
@@ -5872,29 +5908,29 @@
       <w:pPr>
         <w:pStyle w:val="Heading2"/>
       </w:pPr>
-      <w:bookmarkStart w:id="17" w:name="_Toc436520089"/>
+      <w:bookmarkStart w:id="16" w:name="_Toc436523632"/>
       <w:r>
         <w:t>Analisis Masalah</w:t>
       </w:r>
+      <w:bookmarkEnd w:id="16"/>
+    </w:p>
+    <w:p>
+      <w:pPr>
+        <w:ind w:left="360" w:firstLine="360"/>
+      </w:pPr>
+      <w:r>
+        <w:t>Mr. Broto Resto merupakan usaha yang bergerak dibidang kuliner yang menyajikan berbagai makanan dan minuman yang bervariasi dengan menyesuaikan khas kuliner era saat ini, oleh sebab itu Mr. Broto Resto ini berusaha untuk meningkatkan pelayanan terhadap pelanggan, tetapi yang menjadi kendala saat ini yaitu sistem pemesanan makanan dan sistem pada restoran yang masih manual atau dilakukan transaksi penjualan dengan cara bertemu dan bertatapan langsung antara penjual dan pelanggan.</w:t>
+      </w:r>
+    </w:p>
+    <w:p>
+      <w:pPr>
+        <w:pStyle w:val="Heading3"/>
+      </w:pPr>
+      <w:bookmarkStart w:id="17" w:name="_Toc436523633"/>
+      <w:r>
+        <w:t>Identifikasi Masalah</w:t>
+      </w:r>
       <w:bookmarkEnd w:id="17"/>
-    </w:p>
-    <w:p>
-      <w:pPr>
-        <w:ind w:left="360" w:firstLine="360"/>
-      </w:pPr>
-      <w:r>
-        <w:t>Mr. Broto Resto merupakan usaha yang bergerak dibidang kuliner yang menyajikan berbagai makanan dan minuman yang bervariasi dengan menyesuaikan khas kuliner era saat ini, oleh sebab itu Mr. Broto Resto ini berusaha untuk meningkatkan pelayanan terhadap pelanggan, tetapi yang menjadi kendala saat ini yaitu sistem pemesanan makanan dan sistem pada restoran yang masih manual atau dilakukan transaksi penjualan dengan cara bertemu dan bertatapan langsung antara penjual dan pelanggan.</w:t>
-      </w:r>
-    </w:p>
-    <w:p>
-      <w:pPr>
-        <w:pStyle w:val="Heading3"/>
-      </w:pPr>
-      <w:bookmarkStart w:id="18" w:name="_Toc436520090"/>
-      <w:r>
-        <w:t>Identifikasi Masalah</w:t>
-      </w:r>
-      <w:bookmarkEnd w:id="18"/>
     </w:p>
     <w:p>
       <w:pPr>
@@ -6066,11 +6102,11 @@
       <w:pPr>
         <w:pStyle w:val="Heading2"/>
       </w:pPr>
-      <w:bookmarkStart w:id="19" w:name="_Toc436520091"/>
+      <w:bookmarkStart w:id="18" w:name="_Toc436523634"/>
       <w:r>
         <w:t>Analisis Proses Manual</w:t>
       </w:r>
-      <w:bookmarkEnd w:id="19"/>
+      <w:bookmarkEnd w:id="18"/>
     </w:p>
     <w:p>
       <w:pPr>
@@ -6271,7 +6307,7 @@
       <w:pPr>
         <w:pStyle w:val="Heading2"/>
       </w:pPr>
-      <w:bookmarkStart w:id="20" w:name="_Toc436520092"/>
+      <w:bookmarkStart w:id="19" w:name="_Toc436523635"/>
       <w:r>
         <w:rPr>
           <w:noProof/>
@@ -6306,7 +6342,7 @@
       <w:r>
         <w:t>Flowmap yang sedang berjalan</w:t>
       </w:r>
-      <w:bookmarkEnd w:id="20"/>
+      <w:bookmarkEnd w:id="19"/>
     </w:p>
     <w:p>
       <w:pPr>
@@ -6356,12 +6392,12 @@
       <w:pPr>
         <w:pStyle w:val="Heading2"/>
       </w:pPr>
-      <w:bookmarkStart w:id="21" w:name="_Toc436520093"/>
+      <w:bookmarkStart w:id="20" w:name="_Toc436523636"/>
       <w:r>
         <w:lastRenderedPageBreak/>
         <w:t>Analisis Aturan Bisnis</w:t>
       </w:r>
-      <w:bookmarkEnd w:id="21"/>
+      <w:bookmarkEnd w:id="20"/>
     </w:p>
     <w:p>
       <w:pPr>
@@ -6445,11 +6481,214 @@
     </w:p>
     <w:p>
       <w:pPr>
+        <w:pStyle w:val="Heading2"/>
+      </w:pPr>
+      <w:bookmarkStart w:id="21" w:name="_Toc436523637"/>
+      <w:r>
+        <w:t>Analisis Arstitektur Sistem</w:t>
+      </w:r>
+      <w:bookmarkEnd w:id="21"/>
+    </w:p>
+    <w:p/>
+    <w:p>
+      <w:pPr>
+        <w:ind w:left="720" w:firstLine="720"/>
+      </w:pPr>
+      <w:r>
+        <w:t>Perancangan arsitektur sistem ini terdiri dari pengguna yang menggunakan fasilitas internet sebagai media browser, web server sebagai media penyedia layanan modul php, dan database, yang saling terhubung. Sebagai simulasi karena tidak menggunakan jaringan internet, maka menggunakan personal server mempun</w:t>
+      </w:r>
+      <w:bookmarkStart w:id="22" w:name="_GoBack"/>
+      <w:bookmarkEnd w:id="22"/>
+      <w:r>
+        <w:t>yai web server yang berjalan di internet dan admin yang melakukan update data.</w:t>
+      </w:r>
+    </w:p>
+    <w:p>
+      <w:pPr>
         <w:pStyle w:val="ListParagraph"/>
         <w:rPr>
           <w:b/>
         </w:rPr>
       </w:pPr>
+      <w:r>
+        <w:rPr>
+          <w:noProof/>
+        </w:rPr>
+        <w:pict>
+          <v:shape id="_x0000_s1031" type="#_x0000_t75" style="position:absolute;left:0;text-align:left;margin-left:206.25pt;margin-top:11.2pt;width:75pt;height:69.3pt;z-index:251672576;mso-position-horizontal-relative:text;mso-position-vertical-relative:text;mso-width-relative:page;mso-height-relative:page">
+            <v:imagedata r:id="rId13" o:title="computer"/>
+            <w10:wrap type="square"/>
+          </v:shape>
+        </w:pict>
+      </w:r>
+      <w:r>
+        <w:rPr>
+          <w:noProof/>
+          <w:lang w:eastAsia="id-ID"/>
+        </w:rPr>
+        <mc:AlternateContent>
+          <mc:Choice Requires="wps">
+            <w:drawing>
+              <wp:anchor distT="0" distB="0" distL="114300" distR="114300" simplePos="0" relativeHeight="251681792" behindDoc="0" locked="0" layoutInCell="1" allowOverlap="1" wp14:anchorId="7FBDFF07" wp14:editId="36ED9AB1">
+                <wp:simplePos x="0" y="0"/>
+                <wp:positionH relativeFrom="column">
+                  <wp:posOffset>2667000</wp:posOffset>
+                </wp:positionH>
+                <wp:positionV relativeFrom="paragraph">
+                  <wp:posOffset>41275</wp:posOffset>
+                </wp:positionV>
+                <wp:extent cx="857250" cy="285750"/>
+                <wp:effectExtent l="0" t="0" r="19050" b="19050"/>
+                <wp:wrapNone/>
+                <wp:docPr id="11" name="Rectangle 11"/>
+                <wp:cNvGraphicFramePr/>
+                <a:graphic xmlns:a="http://schemas.openxmlformats.org/drawingml/2006/main">
+                  <a:graphicData uri="http://schemas.microsoft.com/office/word/2010/wordprocessingShape">
+                    <wps:wsp>
+                      <wps:cNvSpPr/>
+                      <wps:spPr>
+                        <a:xfrm>
+                          <a:off x="0" y="0"/>
+                          <a:ext cx="857250" cy="285750"/>
+                        </a:xfrm>
+                        <a:prstGeom prst="rect">
+                          <a:avLst/>
+                        </a:prstGeom>
+                        <a:ln>
+                          <a:solidFill>
+                            <a:schemeClr val="bg1"/>
+                          </a:solidFill>
+                        </a:ln>
+                      </wps:spPr>
+                      <wps:style>
+                        <a:lnRef idx="2">
+                          <a:schemeClr val="dk1"/>
+                        </a:lnRef>
+                        <a:fillRef idx="1">
+                          <a:schemeClr val="lt1"/>
+                        </a:fillRef>
+                        <a:effectRef idx="0">
+                          <a:schemeClr val="dk1"/>
+                        </a:effectRef>
+                        <a:fontRef idx="minor">
+                          <a:schemeClr val="dk1"/>
+                        </a:fontRef>
+                      </wps:style>
+                      <wps:txbx>
+                        <w:txbxContent>
+                          <w:p>
+                            <w:pPr>
+                              <w:jc w:val="center"/>
+                            </w:pPr>
+                            <w:r>
+                              <w:t>SERVER</w:t>
+                            </w:r>
+                          </w:p>
+                        </w:txbxContent>
+                      </wps:txbx>
+                      <wps:bodyPr rot="0" spcFirstLastPara="0" vertOverflow="overflow" horzOverflow="overflow" vert="horz" wrap="square" lIns="91440" tIns="45720" rIns="91440" bIns="45720" numCol="1" spcCol="0" rtlCol="0" fromWordArt="0" anchor="ctr" anchorCtr="0" forceAA="0" compatLnSpc="1">
+                        <a:prstTxWarp prst="textNoShape">
+                          <a:avLst/>
+                        </a:prstTxWarp>
+                        <a:noAutofit/>
+                      </wps:bodyPr>
+                    </wps:wsp>
+                  </a:graphicData>
+                </a:graphic>
+                <wp14:sizeRelV relativeFrom="margin">
+                  <wp14:pctHeight>0</wp14:pctHeight>
+                </wp14:sizeRelV>
+              </wp:anchor>
+            </w:drawing>
+          </mc:Choice>
+          <mc:Fallback>
+            <w:pict>
+              <v:rect w14:anchorId="7FBDFF07" id="Rectangle 11" o:spid="_x0000_s1026" style="position:absolute;left:0;text-align:left;margin-left:210pt;margin-top:3.25pt;width:67.5pt;height:22.5pt;z-index:251681792;visibility:visible;mso-wrap-style:square;mso-height-percent:0;mso-wrap-distance-left:9pt;mso-wrap-distance-top:0;mso-wrap-distance-right:9pt;mso-wrap-distance-bottom:0;mso-position-horizontal:absolute;mso-position-horizontal-relative:text;mso-position-vertical:absolute;mso-position-vertical-relative:text;mso-height-percent:0;mso-height-relative:margin;v-text-anchor:middle" o:gfxdata="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" fillcolor="white [3201]" strokecolor="white [3212]" strokeweight="1pt">
+                <v:textbox>
+                  <w:txbxContent>
+                    <w:p>
+                      <w:pPr>
+                        <w:jc w:val="center"/>
+                      </w:pPr>
+                      <w:r>
+                        <w:t>SERVER</w:t>
+                      </w:r>
+                    </w:p>
+                  </w:txbxContent>
+                </v:textbox>
+              </v:rect>
+            </w:pict>
+          </mc:Fallback>
+        </mc:AlternateContent>
+      </w:r>
+      <w:r>
+        <w:rPr>
+          <w:b/>
+          <w:noProof/>
+          <w:lang w:eastAsia="id-ID"/>
+        </w:rPr>
+        <mc:AlternateContent>
+          <mc:Choice Requires="wps">
+            <w:drawing>
+              <wp:anchor distT="0" distB="0" distL="114300" distR="114300" simplePos="0" relativeHeight="251666432" behindDoc="0" locked="0" layoutInCell="1" allowOverlap="1" wp14:anchorId="4A62DD55" wp14:editId="4DD1D1B5">
+                <wp:simplePos x="0" y="0"/>
+                <wp:positionH relativeFrom="column">
+                  <wp:posOffset>371475</wp:posOffset>
+                </wp:positionH>
+                <wp:positionV relativeFrom="paragraph">
+                  <wp:posOffset>31750</wp:posOffset>
+                </wp:positionV>
+                <wp:extent cx="5400675" cy="2486025"/>
+                <wp:effectExtent l="0" t="0" r="28575" b="28575"/>
+                <wp:wrapNone/>
+                <wp:docPr id="1" name="Rectangle 1"/>
+                <wp:cNvGraphicFramePr/>
+                <a:graphic xmlns:a="http://schemas.openxmlformats.org/drawingml/2006/main">
+                  <a:graphicData uri="http://schemas.microsoft.com/office/word/2010/wordprocessingShape">
+                    <wps:wsp>
+                      <wps:cNvSpPr/>
+                      <wps:spPr>
+                        <a:xfrm>
+                          <a:off x="0" y="0"/>
+                          <a:ext cx="5400675" cy="2486025"/>
+                        </a:xfrm>
+                        <a:prstGeom prst="rect">
+                          <a:avLst/>
+                        </a:prstGeom>
+                      </wps:spPr>
+                      <wps:style>
+                        <a:lnRef idx="2">
+                          <a:schemeClr val="dk1"/>
+                        </a:lnRef>
+                        <a:fillRef idx="1">
+                          <a:schemeClr val="lt1"/>
+                        </a:fillRef>
+                        <a:effectRef idx="0">
+                          <a:schemeClr val="dk1"/>
+                        </a:effectRef>
+                        <a:fontRef idx="minor">
+                          <a:schemeClr val="dk1"/>
+                        </a:fontRef>
+                      </wps:style>
+                      <wps:bodyPr rot="0" spcFirstLastPara="0" vertOverflow="overflow" horzOverflow="overflow" vert="horz" wrap="square" lIns="91440" tIns="45720" rIns="91440" bIns="45720" numCol="1" spcCol="0" rtlCol="0" fromWordArt="0" anchor="ctr" anchorCtr="0" forceAA="0" compatLnSpc="1">
+                        <a:prstTxWarp prst="textNoShape">
+                          <a:avLst/>
+                        </a:prstTxWarp>
+                        <a:noAutofit/>
+                      </wps:bodyPr>
+                    </wps:wsp>
+                  </a:graphicData>
+                </a:graphic>
+              </wp:anchor>
+            </w:drawing>
+          </mc:Choice>
+          <mc:Fallback>
+            <w:pict>
+              <v:rect w14:anchorId="773BF117" id="Rectangle 1" o:spid="_x0000_s1026" style="position:absolute;margin-left:29.25pt;margin-top:2.5pt;width:425.25pt;height:195.75pt;z-index:251666432;visibility:visible;mso-wrap-style:square;mso-wrap-distance-left:9pt;mso-wrap-distance-top:0;mso-wrap-distance-right:9pt;mso-wrap-distance-bottom:0;mso-position-horizontal:absolute;mso-position-horizontal-relative:text;mso-position-vertical:absolute;mso-position-vertical-relative:text;v-text-anchor:middle" o:gfxdata="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" fillcolor="white [3201]" strokecolor="black [3200]" strokeweight="1pt"/>
+            </w:pict>
+          </mc:Fallback>
+        </mc:AlternateContent>
+      </w:r>
     </w:p>
     <w:p>
       <w:pPr>
@@ -6461,6 +6700,522 @@
       </w:pPr>
       <w:r>
         <w:rPr>
+          <w:noProof/>
+          <w:lang w:eastAsia="id-ID"/>
+        </w:rPr>
+        <mc:AlternateContent>
+          <mc:Choice Requires="wps">
+            <w:drawing>
+              <wp:anchor distT="0" distB="0" distL="114300" distR="114300" simplePos="0" relativeHeight="251679744" behindDoc="0" locked="0" layoutInCell="1" allowOverlap="1" wp14:anchorId="23516D2B" wp14:editId="05D5D029">
+                <wp:simplePos x="0" y="0"/>
+                <wp:positionH relativeFrom="column">
+                  <wp:posOffset>4552950</wp:posOffset>
+                </wp:positionH>
+                <wp:positionV relativeFrom="paragraph">
+                  <wp:posOffset>1794510</wp:posOffset>
+                </wp:positionV>
+                <wp:extent cx="857250" cy="323850"/>
+                <wp:effectExtent l="0" t="0" r="19050" b="19050"/>
+                <wp:wrapNone/>
+                <wp:docPr id="10" name="Rectangle 10"/>
+                <wp:cNvGraphicFramePr/>
+                <a:graphic xmlns:a="http://schemas.openxmlformats.org/drawingml/2006/main">
+                  <a:graphicData uri="http://schemas.microsoft.com/office/word/2010/wordprocessingShape">
+                    <wps:wsp>
+                      <wps:cNvSpPr/>
+                      <wps:spPr>
+                        <a:xfrm>
+                          <a:off x="0" y="0"/>
+                          <a:ext cx="857250" cy="323850"/>
+                        </a:xfrm>
+                        <a:prstGeom prst="rect">
+                          <a:avLst/>
+                        </a:prstGeom>
+                        <a:ln>
+                          <a:solidFill>
+                            <a:schemeClr val="bg1"/>
+                          </a:solidFill>
+                        </a:ln>
+                      </wps:spPr>
+                      <wps:style>
+                        <a:lnRef idx="2">
+                          <a:schemeClr val="dk1"/>
+                        </a:lnRef>
+                        <a:fillRef idx="1">
+                          <a:schemeClr val="lt1"/>
+                        </a:fillRef>
+                        <a:effectRef idx="0">
+                          <a:schemeClr val="dk1"/>
+                        </a:effectRef>
+                        <a:fontRef idx="minor">
+                          <a:schemeClr val="dk1"/>
+                        </a:fontRef>
+                      </wps:style>
+                      <wps:txbx>
+                        <w:txbxContent>
+                          <w:p>
+                            <w:pPr>
+                              <w:jc w:val="center"/>
+                            </w:pPr>
+                            <w:r>
+                              <w:t>ADMIN</w:t>
+                            </w:r>
+                          </w:p>
+                        </w:txbxContent>
+                      </wps:txbx>
+                      <wps:bodyPr rot="0" spcFirstLastPara="0" vertOverflow="overflow" horzOverflow="overflow" vert="horz" wrap="square" lIns="91440" tIns="45720" rIns="91440" bIns="45720" numCol="1" spcCol="0" rtlCol="0" fromWordArt="0" anchor="ctr" anchorCtr="0" forceAA="0" compatLnSpc="1">
+                        <a:prstTxWarp prst="textNoShape">
+                          <a:avLst/>
+                        </a:prstTxWarp>
+                        <a:noAutofit/>
+                      </wps:bodyPr>
+                    </wps:wsp>
+                  </a:graphicData>
+                </a:graphic>
+                <wp14:sizeRelV relativeFrom="margin">
+                  <wp14:pctHeight>0</wp14:pctHeight>
+                </wp14:sizeRelV>
+              </wp:anchor>
+            </w:drawing>
+          </mc:Choice>
+          <mc:Fallback>
+            <w:pict>
+              <v:rect w14:anchorId="23516D2B" id="Rectangle 10" o:spid="_x0000_s1027" style="position:absolute;margin-left:358.5pt;margin-top:141.3pt;width:67.5pt;height:25.5pt;z-index:251679744;visibility:visible;mso-wrap-style:square;mso-height-percent:0;mso-wrap-distance-left:9pt;mso-wrap-distance-top:0;mso-wrap-distance-right:9pt;mso-wrap-distance-bottom:0;mso-position-horizontal:absolute;mso-position-horizontal-relative:text;mso-position-vertical:absolute;mso-position-vertical-relative:text;mso-height-percent:0;mso-height-relative:margin;v-text-anchor:middle" o:gfxdata="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" fillcolor="white [3201]" strokecolor="white [3212]" strokeweight="1pt">
+                <v:textbox>
+                  <w:txbxContent>
+                    <w:p>
+                      <w:pPr>
+                        <w:jc w:val="center"/>
+                      </w:pPr>
+                      <w:r>
+                        <w:t>ADMIN</w:t>
+                      </w:r>
+                    </w:p>
+                  </w:txbxContent>
+                </v:textbox>
+              </v:rect>
+            </w:pict>
+          </mc:Fallback>
+        </mc:AlternateContent>
+      </w:r>
+      <w:r>
+        <w:rPr>
+          <w:noProof/>
+          <w:lang w:eastAsia="id-ID"/>
+        </w:rPr>
+        <mc:AlternateContent>
+          <mc:Choice Requires="wps">
+            <w:drawing>
+              <wp:anchor distT="0" distB="0" distL="114300" distR="114300" simplePos="0" relativeHeight="251677696" behindDoc="0" locked="0" layoutInCell="1" allowOverlap="1">
+                <wp:simplePos x="0" y="0"/>
+                <wp:positionH relativeFrom="column">
+                  <wp:posOffset>771525</wp:posOffset>
+                </wp:positionH>
+                <wp:positionV relativeFrom="paragraph">
+                  <wp:posOffset>1689735</wp:posOffset>
+                </wp:positionV>
+                <wp:extent cx="857250" cy="323850"/>
+                <wp:effectExtent l="0" t="0" r="19050" b="19050"/>
+                <wp:wrapNone/>
+                <wp:docPr id="9" name="Rectangle 9"/>
+                <wp:cNvGraphicFramePr/>
+                <a:graphic xmlns:a="http://schemas.openxmlformats.org/drawingml/2006/main">
+                  <a:graphicData uri="http://schemas.microsoft.com/office/word/2010/wordprocessingShape">
+                    <wps:wsp>
+                      <wps:cNvSpPr/>
+                      <wps:spPr>
+                        <a:xfrm>
+                          <a:off x="0" y="0"/>
+                          <a:ext cx="857250" cy="323850"/>
+                        </a:xfrm>
+                        <a:prstGeom prst="rect">
+                          <a:avLst/>
+                        </a:prstGeom>
+                        <a:ln>
+                          <a:solidFill>
+                            <a:schemeClr val="bg1"/>
+                          </a:solidFill>
+                        </a:ln>
+                      </wps:spPr>
+                      <wps:style>
+                        <a:lnRef idx="2">
+                          <a:schemeClr val="dk1"/>
+                        </a:lnRef>
+                        <a:fillRef idx="1">
+                          <a:schemeClr val="lt1"/>
+                        </a:fillRef>
+                        <a:effectRef idx="0">
+                          <a:schemeClr val="dk1"/>
+                        </a:effectRef>
+                        <a:fontRef idx="minor">
+                          <a:schemeClr val="dk1"/>
+                        </a:fontRef>
+                      </wps:style>
+                      <wps:txbx>
+                        <w:txbxContent>
+                          <w:p>
+                            <w:pPr>
+                              <w:jc w:val="center"/>
+                            </w:pPr>
+                            <w:r>
+                              <w:t>USER</w:t>
+                            </w:r>
+                          </w:p>
+                        </w:txbxContent>
+                      </wps:txbx>
+                      <wps:bodyPr rot="0" spcFirstLastPara="0" vertOverflow="overflow" horzOverflow="overflow" vert="horz" wrap="square" lIns="91440" tIns="45720" rIns="91440" bIns="45720" numCol="1" spcCol="0" rtlCol="0" fromWordArt="0" anchor="ctr" anchorCtr="0" forceAA="0" compatLnSpc="1">
+                        <a:prstTxWarp prst="textNoShape">
+                          <a:avLst/>
+                        </a:prstTxWarp>
+                        <a:noAutofit/>
+                      </wps:bodyPr>
+                    </wps:wsp>
+                  </a:graphicData>
+                </a:graphic>
+                <wp14:sizeRelV relativeFrom="margin">
+                  <wp14:pctHeight>0</wp14:pctHeight>
+                </wp14:sizeRelV>
+              </wp:anchor>
+            </w:drawing>
+          </mc:Choice>
+          <mc:Fallback>
+            <w:pict>
+              <v:rect id="Rectangle 9" o:spid="_x0000_s1028" style="position:absolute;margin-left:60.75pt;margin-top:133.05pt;width:67.5pt;height:25.5pt;z-index:251677696;visibility:visible;mso-wrap-style:square;mso-height-percent:0;mso-wrap-distance-left:9pt;mso-wrap-distance-top:0;mso-wrap-distance-right:9pt;mso-wrap-distance-bottom:0;mso-position-horizontal:absolute;mso-position-horizontal-relative:text;mso-position-vertical:absolute;mso-position-vertical-relative:text;mso-height-percent:0;mso-height-relative:margin;v-text-anchor:middle" o:gfxdata="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" fillcolor="white [3201]" strokecolor="white [3212]" strokeweight="1pt">
+                <v:textbox>
+                  <w:txbxContent>
+                    <w:p>
+                      <w:pPr>
+                        <w:jc w:val="center"/>
+                      </w:pPr>
+                      <w:r>
+                        <w:t>USER</w:t>
+                      </w:r>
+                    </w:p>
+                  </w:txbxContent>
+                </v:textbox>
+              </v:rect>
+            </w:pict>
+          </mc:Fallback>
+        </mc:AlternateContent>
+      </w:r>
+      <w:r>
+        <w:rPr>
+          <w:noProof/>
+          <w:lang w:eastAsia="id-ID"/>
+        </w:rPr>
+        <mc:AlternateContent>
+          <mc:Choice Requires="wps">
+            <w:drawing>
+              <wp:anchor distT="0" distB="0" distL="114300" distR="114300" simplePos="0" relativeHeight="251676672" behindDoc="0" locked="0" layoutInCell="1" allowOverlap="1">
+                <wp:simplePos x="0" y="0"/>
+                <wp:positionH relativeFrom="column">
+                  <wp:posOffset>3362325</wp:posOffset>
+                </wp:positionH>
+                <wp:positionV relativeFrom="paragraph">
+                  <wp:posOffset>1203960</wp:posOffset>
+                </wp:positionV>
+                <wp:extent cx="1181100" cy="180975"/>
+                <wp:effectExtent l="0" t="0" r="19050" b="28575"/>
+                <wp:wrapNone/>
+                <wp:docPr id="8" name="Straight Connector 8"/>
+                <wp:cNvGraphicFramePr/>
+                <a:graphic xmlns:a="http://schemas.openxmlformats.org/drawingml/2006/main">
+                  <a:graphicData uri="http://schemas.microsoft.com/office/word/2010/wordprocessingShape">
+                    <wps:wsp>
+                      <wps:cNvCnPr/>
+                      <wps:spPr>
+                        <a:xfrm flipH="1" flipV="1">
+                          <a:off x="0" y="0"/>
+                          <a:ext cx="1181100" cy="180975"/>
+                        </a:xfrm>
+                        <a:prstGeom prst="line">
+                          <a:avLst/>
+                        </a:prstGeom>
+                      </wps:spPr>
+                      <wps:style>
+                        <a:lnRef idx="1">
+                          <a:schemeClr val="dk1"/>
+                        </a:lnRef>
+                        <a:fillRef idx="0">
+                          <a:schemeClr val="dk1"/>
+                        </a:fillRef>
+                        <a:effectRef idx="0">
+                          <a:schemeClr val="dk1"/>
+                        </a:effectRef>
+                        <a:fontRef idx="minor">
+                          <a:schemeClr val="tx1"/>
+                        </a:fontRef>
+                      </wps:style>
+                      <wps:bodyPr/>
+                    </wps:wsp>
+                  </a:graphicData>
+                </a:graphic>
+              </wp:anchor>
+            </w:drawing>
+          </mc:Choice>
+          <mc:Fallback>
+            <w:pict>
+              <v:line w14:anchorId="7C016804" id="Straight Connector 8" o:spid="_x0000_s1026" style="position:absolute;flip:x y;z-index:251676672;visibility:visible;mso-wrap-style:square;mso-wrap-distance-left:9pt;mso-wrap-distance-top:0;mso-wrap-distance-right:9pt;mso-wrap-distance-bottom:0;mso-position-horizontal:absolute;mso-position-horizontal-relative:text;mso-position-vertical:absolute;mso-position-vertical-relative:text" from="264.75pt,94.8pt" to="357.75pt,109.05pt" o:gfxdata="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" strokecolor="black [3200]" strokeweight=".5pt">
+                <v:stroke joinstyle="miter"/>
+              </v:line>
+            </w:pict>
+          </mc:Fallback>
+        </mc:AlternateContent>
+      </w:r>
+      <w:r>
+        <w:rPr>
+          <w:noProof/>
+          <w:lang w:eastAsia="id-ID"/>
+        </w:rPr>
+        <mc:AlternateContent>
+          <mc:Choice Requires="wps">
+            <w:drawing>
+              <wp:anchor distT="0" distB="0" distL="114300" distR="114300" simplePos="0" relativeHeight="251675648" behindDoc="0" locked="0" layoutInCell="1" allowOverlap="1">
+                <wp:simplePos x="0" y="0"/>
+                <wp:positionH relativeFrom="column">
+                  <wp:posOffset>3028950</wp:posOffset>
+                </wp:positionH>
+                <wp:positionV relativeFrom="paragraph">
+                  <wp:posOffset>489585</wp:posOffset>
+                </wp:positionV>
+                <wp:extent cx="142875" cy="466725"/>
+                <wp:effectExtent l="0" t="0" r="28575" b="28575"/>
+                <wp:wrapNone/>
+                <wp:docPr id="7" name="Straight Connector 7"/>
+                <wp:cNvGraphicFramePr/>
+                <a:graphic xmlns:a="http://schemas.openxmlformats.org/drawingml/2006/main">
+                  <a:graphicData uri="http://schemas.microsoft.com/office/word/2010/wordprocessingShape">
+                    <wps:wsp>
+                      <wps:cNvCnPr/>
+                      <wps:spPr>
+                        <a:xfrm flipH="1">
+                          <a:off x="0" y="0"/>
+                          <a:ext cx="142875" cy="466725"/>
+                        </a:xfrm>
+                        <a:prstGeom prst="line">
+                          <a:avLst/>
+                        </a:prstGeom>
+                      </wps:spPr>
+                      <wps:style>
+                        <a:lnRef idx="1">
+                          <a:schemeClr val="dk1"/>
+                        </a:lnRef>
+                        <a:fillRef idx="0">
+                          <a:schemeClr val="dk1"/>
+                        </a:fillRef>
+                        <a:effectRef idx="0">
+                          <a:schemeClr val="dk1"/>
+                        </a:effectRef>
+                        <a:fontRef idx="minor">
+                          <a:schemeClr val="tx1"/>
+                        </a:fontRef>
+                      </wps:style>
+                      <wps:bodyPr/>
+                    </wps:wsp>
+                  </a:graphicData>
+                </a:graphic>
+              </wp:anchor>
+            </w:drawing>
+          </mc:Choice>
+          <mc:Fallback>
+            <w:pict>
+              <v:line w14:anchorId="04E5D94C" id="Straight Connector 7" o:spid="_x0000_s1026" style="position:absolute;flip:x;z-index:251675648;visibility:visible;mso-wrap-style:square;mso-wrap-distance-left:9pt;mso-wrap-distance-top:0;mso-wrap-distance-right:9pt;mso-wrap-distance-bottom:0;mso-position-horizontal:absolute;mso-position-horizontal-relative:text;mso-position-vertical:absolute;mso-position-vertical-relative:text" from="238.5pt,38.55pt" to="249.75pt,75.3pt" o:gfxdata="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" strokecolor="black [3200]" strokeweight=".5pt">
+                <v:stroke joinstyle="miter"/>
+              </v:line>
+            </w:pict>
+          </mc:Fallback>
+        </mc:AlternateContent>
+      </w:r>
+      <w:r>
+        <w:rPr>
+          <w:noProof/>
+          <w:lang w:eastAsia="id-ID"/>
+        </w:rPr>
+        <mc:AlternateContent>
+          <mc:Choice Requires="wps">
+            <w:drawing>
+              <wp:anchor distT="0" distB="0" distL="114300" distR="114300" simplePos="0" relativeHeight="251674624" behindDoc="0" locked="0" layoutInCell="1" allowOverlap="1">
+                <wp:simplePos x="0" y="0"/>
+                <wp:positionH relativeFrom="column">
+                  <wp:posOffset>1676400</wp:posOffset>
+                </wp:positionH>
+                <wp:positionV relativeFrom="paragraph">
+                  <wp:posOffset>1165860</wp:posOffset>
+                </wp:positionV>
+                <wp:extent cx="885825" cy="133350"/>
+                <wp:effectExtent l="0" t="0" r="28575" b="19050"/>
+                <wp:wrapNone/>
+                <wp:docPr id="6" name="Straight Connector 6"/>
+                <wp:cNvGraphicFramePr/>
+                <a:graphic xmlns:a="http://schemas.openxmlformats.org/drawingml/2006/main">
+                  <a:graphicData uri="http://schemas.microsoft.com/office/word/2010/wordprocessingShape">
+                    <wps:wsp>
+                      <wps:cNvCnPr/>
+                      <wps:spPr>
+                        <a:xfrm flipV="1">
+                          <a:off x="0" y="0"/>
+                          <a:ext cx="885825" cy="133350"/>
+                        </a:xfrm>
+                        <a:prstGeom prst="line">
+                          <a:avLst/>
+                        </a:prstGeom>
+                      </wps:spPr>
+                      <wps:style>
+                        <a:lnRef idx="1">
+                          <a:schemeClr val="dk1"/>
+                        </a:lnRef>
+                        <a:fillRef idx="0">
+                          <a:schemeClr val="dk1"/>
+                        </a:fillRef>
+                        <a:effectRef idx="0">
+                          <a:schemeClr val="dk1"/>
+                        </a:effectRef>
+                        <a:fontRef idx="minor">
+                          <a:schemeClr val="tx1"/>
+                        </a:fontRef>
+                      </wps:style>
+                      <wps:bodyPr/>
+                    </wps:wsp>
+                  </a:graphicData>
+                </a:graphic>
+              </wp:anchor>
+            </w:drawing>
+          </mc:Choice>
+          <mc:Fallback>
+            <w:pict>
+              <v:line w14:anchorId="65AA010E" id="Straight Connector 6" o:spid="_x0000_s1026" style="position:absolute;flip:y;z-index:251674624;visibility:visible;mso-wrap-style:square;mso-wrap-distance-left:9pt;mso-wrap-distance-top:0;mso-wrap-distance-right:9pt;mso-wrap-distance-bottom:0;mso-position-horizontal:absolute;mso-position-horizontal-relative:text;mso-position-vertical:absolute;mso-position-vertical-relative:text" from="132pt,91.8pt" to="201.75pt,102.3pt" o:gfxdata="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" strokecolor="black [3200]" strokeweight=".5pt">
+                <v:stroke joinstyle="miter"/>
+              </v:line>
+            </w:pict>
+          </mc:Fallback>
+        </mc:AlternateContent>
+      </w:r>
+      <w:r>
+        <w:rPr>
+          <w:noProof/>
+          <w:lang w:eastAsia="id-ID"/>
+        </w:rPr>
+        <mc:AlternateContent>
+          <mc:Choice Requires="wps">
+            <w:drawing>
+              <wp:anchor distT="0" distB="0" distL="114300" distR="114300" simplePos="0" relativeHeight="251673600" behindDoc="0" locked="0" layoutInCell="1" allowOverlap="1">
+                <wp:simplePos x="0" y="0"/>
+                <wp:positionH relativeFrom="column">
+                  <wp:posOffset>2371725</wp:posOffset>
+                </wp:positionH>
+                <wp:positionV relativeFrom="paragraph">
+                  <wp:posOffset>756285</wp:posOffset>
+                </wp:positionV>
+                <wp:extent cx="1257300" cy="742950"/>
+                <wp:effectExtent l="38100" t="19050" r="38100" b="38100"/>
+                <wp:wrapNone/>
+                <wp:docPr id="4" name="Explosion 1 4"/>
+                <wp:cNvGraphicFramePr/>
+                <a:graphic xmlns:a="http://schemas.openxmlformats.org/drawingml/2006/main">
+                  <a:graphicData uri="http://schemas.microsoft.com/office/word/2010/wordprocessingShape">
+                    <wps:wsp>
+                      <wps:cNvSpPr/>
+                      <wps:spPr>
+                        <a:xfrm>
+                          <a:off x="0" y="0"/>
+                          <a:ext cx="1257300" cy="742950"/>
+                        </a:xfrm>
+                        <a:prstGeom prst="irregularSeal1">
+                          <a:avLst/>
+                        </a:prstGeom>
+                      </wps:spPr>
+                      <wps:style>
+                        <a:lnRef idx="2">
+                          <a:schemeClr val="dk1"/>
+                        </a:lnRef>
+                        <a:fillRef idx="1">
+                          <a:schemeClr val="lt1"/>
+                        </a:fillRef>
+                        <a:effectRef idx="0">
+                          <a:schemeClr val="dk1"/>
+                        </a:effectRef>
+                        <a:fontRef idx="minor">
+                          <a:schemeClr val="dk1"/>
+                        </a:fontRef>
+                      </wps:style>
+                      <wps:txbx>
+                        <w:txbxContent>
+                          <w:p>
+                            <w:pPr>
+                              <w:jc w:val="center"/>
+                            </w:pPr>
+                            <w:r>
+                              <w:t>Internet</w:t>
+                            </w:r>
+                          </w:p>
+                        </w:txbxContent>
+                      </wps:txbx>
+                      <wps:bodyPr rot="0" spcFirstLastPara="0" vertOverflow="overflow" horzOverflow="overflow" vert="horz" wrap="square" lIns="91440" tIns="45720" rIns="91440" bIns="45720" numCol="1" spcCol="0" rtlCol="0" fromWordArt="0" anchor="ctr" anchorCtr="0" forceAA="0" compatLnSpc="1">
+                        <a:prstTxWarp prst="textNoShape">
+                          <a:avLst/>
+                        </a:prstTxWarp>
+                        <a:noAutofit/>
+                      </wps:bodyPr>
+                    </wps:wsp>
+                  </a:graphicData>
+                </a:graphic>
+                <wp14:sizeRelH relativeFrom="margin">
+                  <wp14:pctWidth>0</wp14:pctWidth>
+                </wp14:sizeRelH>
+                <wp14:sizeRelV relativeFrom="margin">
+                  <wp14:pctHeight>0</wp14:pctHeight>
+                </wp14:sizeRelV>
+              </wp:anchor>
+            </w:drawing>
+          </mc:Choice>
+          <mc:Fallback>
+            <w:pict>
+              <v:shapetype id="_x0000_t71" coordsize="21600,21600" o:spt="71" path="m10800,5800l8352,2295,7312,6320,370,2295,4627,7617,,8615r3722,3160l135,14587r5532,-650l4762,17617,7715,15627r770,5973l10532,14935r2715,4802l14020,14457r4125,3638l16837,12942r4763,348l17607,10475,21097,8137,16702,7315,18380,4457r-4225,868l14522,xe">
+                <v:stroke joinstyle="miter"/>
+                <v:path gradientshapeok="t" o:connecttype="custom" o:connectlocs="14522,0;0,8615;8485,21600;21600,13290" o:connectangles="270,180,90,0" textboxrect="4627,6320,16702,13937"/>
+              </v:shapetype>
+              <v:shape id="Explosion 1 4" o:spid="_x0000_s1029" type="#_x0000_t71" style="position:absolute;margin-left:186.75pt;margin-top:59.55pt;width:99pt;height:58.5pt;z-index:251673600;visibility:visible;mso-wrap-style:square;mso-width-percent:0;mso-height-percent:0;mso-wrap-distance-left:9pt;mso-wrap-distance-top:0;mso-wrap-distance-right:9pt;mso-wrap-distance-bottom:0;mso-position-horizontal:absolute;mso-position-horizontal-relative:text;mso-position-vertical:absolute;mso-position-vertical-relative:text;mso-width-percent:0;mso-height-percent:0;mso-width-relative:margin;mso-height-relative:margin;v-text-anchor:middle" o:gfxdata="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" fillcolor="white [3201]" strokecolor="black [3200]" strokeweight="1pt">
+                <v:textbox>
+                  <w:txbxContent>
+                    <w:p>
+                      <w:pPr>
+                        <w:jc w:val="center"/>
+                      </w:pPr>
+                      <w:r>
+                        <w:t>Internet</w:t>
+                      </w:r>
+                    </w:p>
+                  </w:txbxContent>
+                </v:textbox>
+              </v:shape>
+            </w:pict>
+          </mc:Fallback>
+        </mc:AlternateContent>
+      </w:r>
+      <w:r>
+        <w:rPr>
+          <w:noProof/>
+        </w:rPr>
+        <w:pict>
+          <v:shape id="_x0000_s1029" type="#_x0000_t75" style="position:absolute;margin-left:56.25pt;margin-top:70.1pt;width:78.95pt;height:61.1pt;z-index:251668480;mso-position-horizontal-relative:text;mso-position-vertical-relative:text;mso-width-relative:page;mso-height-relative:page">
+            <v:imagedata r:id="rId14" o:title="computer-words-in-tamil"/>
+            <w10:wrap type="square"/>
+          </v:shape>
+        </w:pict>
+      </w:r>
+      <w:r>
+        <w:rPr>
+          <w:noProof/>
+        </w:rPr>
+        <w:pict>
+          <v:shape id="_x0000_s1030" type="#_x0000_t75" style="position:absolute;margin-left:359.25pt;margin-top:66.3pt;width:67.3pt;height:76.9pt;z-index:251670528;mso-position-horizontal-relative:text;mso-position-vertical-relative:text;mso-width-relative:page;mso-height-relative:page">
+            <v:imagedata r:id="rId15" o:title="Admin"/>
+            <w10:wrap type="square"/>
+          </v:shape>
+        </w:pict>
+      </w:r>
+      <w:r>
+        <w:rPr>
           <w:b/>
         </w:rPr>
         <w:br w:type="page"/>
@@ -6470,22 +7225,22 @@
       <w:pPr>
         <w:pStyle w:val="Heading2"/>
       </w:pPr>
-      <w:bookmarkStart w:id="22" w:name="_Toc436520094"/>
+      <w:bookmarkStart w:id="23" w:name="_Toc436523638"/>
       <w:r>
         <w:lastRenderedPageBreak/>
         <w:t>Analisis Data</w:t>
       </w:r>
-      <w:bookmarkEnd w:id="22"/>
+      <w:bookmarkEnd w:id="23"/>
     </w:p>
     <w:p>
       <w:pPr>
         <w:pStyle w:val="Heading3"/>
       </w:pPr>
-      <w:bookmarkStart w:id="23" w:name="_Toc436520095"/>
+      <w:bookmarkStart w:id="24" w:name="_Toc436523639"/>
       <w:r>
         <w:t>Entitas dan Atribut</w:t>
       </w:r>
-      <w:bookmarkEnd w:id="23"/>
+      <w:bookmarkEnd w:id="24"/>
     </w:p>
     <w:p/>
     <w:p>
@@ -6775,12 +7530,12 @@
       <w:pPr>
         <w:pStyle w:val="Heading3"/>
       </w:pPr>
-      <w:bookmarkStart w:id="24" w:name="_Toc436520096"/>
+      <w:bookmarkStart w:id="25" w:name="_Toc436523640"/>
       <w:r>
         <w:lastRenderedPageBreak/>
         <w:t>Skema Relasi</w:t>
       </w:r>
-      <w:bookmarkEnd w:id="24"/>
+      <w:bookmarkEnd w:id="25"/>
     </w:p>
     <w:p>
       <w:r>
@@ -6812,7 +7567,7 @@
                     <pic:cNvPicPr/>
                   </pic:nvPicPr>
                   <pic:blipFill>
-                    <a:blip r:embed="rId13" cstate="print">
+                    <a:blip r:embed="rId16" cstate="print">
                       <a:extLst>
                         <a:ext uri="{28A0092B-C50C-407E-A947-70E740481C1C}">
                           <a14:useLocalDpi xmlns:a14="http://schemas.microsoft.com/office/drawing/2010/main" val="0"/>
@@ -6864,12 +7619,12 @@
       <w:pPr>
         <w:pStyle w:val="Heading3"/>
       </w:pPr>
-      <w:bookmarkStart w:id="25" w:name="_Toc436520097"/>
+      <w:bookmarkStart w:id="26" w:name="_Toc436523641"/>
       <w:r>
         <w:lastRenderedPageBreak/>
         <w:t>Diagram Relasi</w:t>
       </w:r>
-      <w:bookmarkEnd w:id="25"/>
+      <w:bookmarkEnd w:id="26"/>
     </w:p>
     <w:p>
       <w:pPr>
@@ -6909,7 +7664,7 @@
                     <pic:cNvPicPr/>
                   </pic:nvPicPr>
                   <pic:blipFill>
-                    <a:blip r:embed="rId14" cstate="print">
+                    <a:blip r:embed="rId17" cstate="print">
                       <a:extLst>
                         <a:ext uri="{28A0092B-C50C-407E-A947-70E740481C1C}">
                           <a14:useLocalDpi xmlns:a14="http://schemas.microsoft.com/office/drawing/2010/main" val="0"/>
@@ -6946,12 +7701,12 @@
       <w:pPr>
         <w:pStyle w:val="Heading3"/>
       </w:pPr>
-      <w:bookmarkStart w:id="26" w:name="_Toc436520098"/>
+      <w:bookmarkStart w:id="27" w:name="_Toc436523642"/>
       <w:r>
         <w:lastRenderedPageBreak/>
         <w:t>Struktur Tabel</w:t>
       </w:r>
-      <w:bookmarkEnd w:id="26"/>
+      <w:bookmarkEnd w:id="27"/>
     </w:p>
     <w:p>
       <w:pPr>
@@ -14270,12 +15025,12 @@
       <w:r>
         <w:br w:type="page"/>
       </w:r>
-      <w:bookmarkStart w:id="27" w:name="_Toc436520099"/>
+      <w:bookmarkStart w:id="28" w:name="_Toc436523643"/>
       <w:r>
         <w:lastRenderedPageBreak/>
         <w:t>Analisis Kebutuhan Fungsional</w:t>
       </w:r>
-      <w:bookmarkEnd w:id="27"/>
+      <w:bookmarkEnd w:id="28"/>
     </w:p>
     <w:p/>
     <w:sectPr>
@@ -14347,7 +15102,7 @@
           <w:rPr>
             <w:noProof/>
           </w:rPr>
-          <w:t>ii</w:t>
+          <w:t>15</w:t>
         </w:r>
         <w:r>
           <w:rPr>
@@ -17258,7 +18013,7 @@
 </file>
 
 <file path=customXml/itemProps1.xml><?xml version="1.0" encoding="utf-8"?>
-<ds:datastoreItem xmlns:ds="http://schemas.openxmlformats.org/officeDocument/2006/customXml" ds:itemID="{C7771067-B857-4C54-93D7-249B7271FFFE}">
+<ds:datastoreItem xmlns:ds="http://schemas.openxmlformats.org/officeDocument/2006/customXml" ds:itemID="{DDBA55DD-B422-4B94-BD4E-43752FF3A888}">
   <ds:schemaRefs>
     <ds:schemaRef ds:uri="http://schemas.openxmlformats.org/officeDocument/2006/bibliography"/>
   </ds:schemaRefs>
